--- a/README.docx
+++ b/README.docx
@@ -1,6 +1,6 @@
 
 <file path=word/document.xml><?xml version="1.0" encoding="utf-8"?>
-<w:document xmlns:ve="http://schemas.openxmlformats.org/markup-compatibility/2006" xmlns:o="urn:schemas-microsoft-com:office:office" xmlns:r="http://schemas.openxmlformats.org/officeDocument/2006/relationships" xmlns:m="http://schemas.openxmlformats.org/officeDocument/2006/math" xmlns:v="urn:schemas-microsoft-com:vml" xmlns:wp="http://schemas.openxmlformats.org/drawingml/2006/wordprocessingDrawing" xmlns:w10="urn:schemas-microsoft-com:office:word" xmlns:w="http://schemas.openxmlformats.org/wordprocessingml/2006/main" xmlns:wne="http://schemas.microsoft.com/office/word/2006/wordml">
+<w:document xmlns:wpc="http://schemas.microsoft.com/office/word/2010/wordprocessingCanvas" xmlns:mc="http://schemas.openxmlformats.org/markup-compatibility/2006" xmlns:o="urn:schemas-microsoft-com:office:office" xmlns:r="http://schemas.openxmlformats.org/officeDocument/2006/relationships" xmlns:m="http://schemas.openxmlformats.org/officeDocument/2006/math" xmlns:v="urn:schemas-microsoft-com:vml" xmlns:wp14="http://schemas.microsoft.com/office/word/2010/wordprocessingDrawing" xmlns:wp="http://schemas.openxmlformats.org/drawingml/2006/wordprocessingDrawing" xmlns:w10="urn:schemas-microsoft-com:office:word" xmlns:w="http://schemas.openxmlformats.org/wordprocessingml/2006/main" xmlns:w14="http://schemas.microsoft.com/office/word/2010/wordml" xmlns:w15="http://schemas.microsoft.com/office/word/2012/wordml" xmlns:wpg="http://schemas.microsoft.com/office/word/2010/wordprocessingGroup" xmlns:wpi="http://schemas.microsoft.com/office/word/2010/wordprocessingInk" xmlns:wne="http://schemas.microsoft.com/office/word/2006/wordml" xmlns:wps="http://schemas.microsoft.com/office/word/2010/wordprocessingShape" mc:Ignorable="w14 w15 wp14">
   <w:body>
     <w:p>
       <w:r>
@@ -112,40 +112,178 @@
     </w:p>
     <w:p>
       <w:r>
-        <w:t xml:space="preserve">Filtered water trails data to have a row for each recording. That means each site will have multiple rows. There is a column for date and for the </w:t>
+        <w:t xml:space="preserve">Filtered water trails data to have a row for each recording. That means each site will have multiple rows. There is a column for date and for the Enterococcus results. </w:t>
+      </w:r>
+    </w:p>
+    <w:p>
+      <w:r>
+        <w:t xml:space="preserve">The names of the sites don’t match the results, so I created a </w:t>
       </w:r>
       <w:proofErr w:type="spellStart"/>
       <w:r>
-        <w:t>Enterococcus</w:t>
+        <w:t>siteID</w:t>
       </w:r>
       <w:proofErr w:type="spellEnd"/>
       <w:r>
-        <w:t xml:space="preserve"> results. </w:t>
-      </w:r>
-    </w:p>
-    <w:p>
-      <w:r>
-        <w:t xml:space="preserve">The names of the sites don’t match the results, so I created a </w:t>
-      </w:r>
+        <w:t xml:space="preserve"> for each site. </w:t>
+      </w:r>
+    </w:p>
+    <w:p/>
+    <w:p>
+      <w:r>
+        <w:t>Range slider:</w:t>
+      </w:r>
+    </w:p>
+    <w:p>
+      <w:hyperlink r:id="rId5" w:history="1">
+        <w:r>
+          <w:rPr>
+            <w:rStyle w:val="Hyperlink"/>
+          </w:rPr>
+          <w:t>http://ghusse.github.io/jQRangeSlider/</w:t>
+        </w:r>
+      </w:hyperlink>
+    </w:p>
+    <w:p/>
+    <w:p>
+      <w:pPr>
+        <w:rPr>
+          <w:b/>
+        </w:rPr>
+      </w:pPr>
       <w:proofErr w:type="spellStart"/>
       <w:r>
-        <w:t>siteID</w:t>
+        <w:rPr>
+          <w:b/>
+        </w:rPr>
+        <w:t>MapBOX</w:t>
       </w:r>
       <w:proofErr w:type="spellEnd"/>
-      <w:r>
-        <w:t xml:space="preserve"> for each site. </w:t>
-      </w:r>
-    </w:p>
-    <w:p/>
-    <w:p>
-      <w:r>
-        <w:t>Range slider:</w:t>
-      </w:r>
-    </w:p>
-    <w:p>
-      <w:r>
-        <w:t>http://ghusse.github.io/jQRangeSlider/</w:t>
-      </w:r>
+    </w:p>
+    <w:p>
+      <w:proofErr w:type="gramStart"/>
+      <w:r>
+        <w:t>zoom</w:t>
+      </w:r>
+      <w:proofErr w:type="gramEnd"/>
+      <w:r>
+        <w:t xml:space="preserve"> control was overlapping title box. Had to remove zoom control: </w:t>
+      </w:r>
+      <w:proofErr w:type="spellStart"/>
+      <w:r>
+        <w:rPr>
+          <w:i/>
+        </w:rPr>
+        <w:t>var</w:t>
+      </w:r>
+      <w:proofErr w:type="spellEnd"/>
+      <w:r>
+        <w:rPr>
+          <w:i/>
+        </w:rPr>
+        <w:t xml:space="preserve"> map = </w:t>
+      </w:r>
+      <w:proofErr w:type="spellStart"/>
+      <w:r>
+        <w:rPr>
+          <w:i/>
+        </w:rPr>
+        <w:t>L.map</w:t>
+      </w:r>
+      <w:proofErr w:type="spellEnd"/>
+      <w:r>
+        <w:rPr>
+          <w:i/>
+        </w:rPr>
+        <w:t xml:space="preserve">('map', { </w:t>
+      </w:r>
+      <w:proofErr w:type="spellStart"/>
+      <w:r>
+        <w:rPr>
+          <w:i/>
+        </w:rPr>
+        <w:t>zoomControl</w:t>
+      </w:r>
+      <w:proofErr w:type="spellEnd"/>
+      <w:r>
+        <w:rPr>
+          <w:i/>
+        </w:rPr>
+        <w:t>: false }).</w:t>
+      </w:r>
+      <w:proofErr w:type="spellStart"/>
+      <w:r>
+        <w:rPr>
+          <w:i/>
+        </w:rPr>
+        <w:t>setView</w:t>
+      </w:r>
+      <w:proofErr w:type="spellEnd"/>
+      <w:r>
+        <w:rPr>
+          <w:i/>
+        </w:rPr>
+        <w:t xml:space="preserve">([40.731649,-73.977814], 11); </w:t>
+      </w:r>
+      <w:r>
+        <w:t xml:space="preserve">and re-add to map using: </w:t>
+      </w:r>
+      <w:r>
+        <w:t xml:space="preserve">new </w:t>
+      </w:r>
+      <w:proofErr w:type="spellStart"/>
+      <w:r>
+        <w:rPr>
+          <w:i/>
+        </w:rPr>
+        <w:t>L.Control.Zoom</w:t>
+      </w:r>
+      <w:proofErr w:type="spellEnd"/>
+      <w:r>
+        <w:rPr>
+          <w:i/>
+        </w:rPr>
+        <w:t>({ position: '</w:t>
+      </w:r>
+      <w:proofErr w:type="spellStart"/>
+      <w:r>
+        <w:rPr>
+          <w:i/>
+        </w:rPr>
+        <w:t>topright</w:t>
+      </w:r>
+      <w:proofErr w:type="spellEnd"/>
+      <w:r>
+        <w:rPr>
+          <w:i/>
+        </w:rPr>
+        <w:t>' }).</w:t>
+      </w:r>
+      <w:proofErr w:type="spellStart"/>
+      <w:r>
+        <w:rPr>
+          <w:i/>
+        </w:rPr>
+        <w:t>addTo</w:t>
+      </w:r>
+      <w:proofErr w:type="spellEnd"/>
+      <w:r>
+        <w:rPr>
+          <w:i/>
+        </w:rPr>
+        <w:t>(map);</w:t>
+      </w:r>
+      <w:r>
+        <w:rPr>
+          <w:i/>
+        </w:rPr>
+        <w:t xml:space="preserve">  </w:t>
+      </w:r>
+      <w:r>
+        <w:t>This came right after the Geocoder (top-right) in my script, so appears just below to the geocoder on the top right of the page.</w:t>
+      </w:r>
+      <w:bookmarkStart w:id="0" w:name="_GoBack"/>
+      <w:bookmarkEnd w:id="0"/>
     </w:p>
     <w:sectPr>
       <w:pgSz w:w="11906" w:h="16838"/>
@@ -158,7 +296,7 @@
 </file>
 
 <file path=word/styles.xml><?xml version="1.0" encoding="utf-8"?>
-<w:styles xmlns:r="http://schemas.openxmlformats.org/officeDocument/2006/relationships" xmlns:w="http://schemas.openxmlformats.org/wordprocessingml/2006/main">
+<w:styles xmlns:mc="http://schemas.openxmlformats.org/markup-compatibility/2006" xmlns:r="http://schemas.openxmlformats.org/officeDocument/2006/relationships" xmlns:w="http://schemas.openxmlformats.org/wordprocessingml/2006/main" xmlns:w14="http://schemas.microsoft.com/office/word/2010/wordml" xmlns:w15="http://schemas.microsoft.com/office/word/2012/wordml" mc:Ignorable="w14 w15">
   <w:docDefaults>
     <w:rPrDefault>
       <w:rPr>
@@ -174,144 +312,378 @@
       </w:pPr>
     </w:pPrDefault>
   </w:docDefaults>
-  <w:latentStyles w:defLockedState="0" w:defUIPriority="99" w:defSemiHidden="1" w:defUnhideWhenUsed="1" w:defQFormat="0" w:count="267">
-    <w:lsdException w:name="Normal" w:semiHidden="0" w:uiPriority="0" w:unhideWhenUsed="0" w:qFormat="1"/>
-    <w:lsdException w:name="heading 1" w:semiHidden="0" w:uiPriority="9" w:unhideWhenUsed="0" w:qFormat="1"/>
-    <w:lsdException w:name="heading 2" w:uiPriority="9" w:qFormat="1"/>
-    <w:lsdException w:name="heading 3" w:uiPriority="9" w:qFormat="1"/>
-    <w:lsdException w:name="heading 4" w:uiPriority="9" w:qFormat="1"/>
-    <w:lsdException w:name="heading 5" w:uiPriority="9" w:qFormat="1"/>
-    <w:lsdException w:name="heading 6" w:uiPriority="9" w:qFormat="1"/>
-    <w:lsdException w:name="heading 7" w:uiPriority="9" w:qFormat="1"/>
-    <w:lsdException w:name="heading 8" w:uiPriority="9" w:qFormat="1"/>
-    <w:lsdException w:name="heading 9" w:uiPriority="9" w:qFormat="1"/>
-    <w:lsdException w:name="toc 1" w:uiPriority="39"/>
-    <w:lsdException w:name="toc 2" w:uiPriority="39"/>
-    <w:lsdException w:name="toc 3" w:uiPriority="39"/>
-    <w:lsdException w:name="toc 4" w:uiPriority="39"/>
-    <w:lsdException w:name="toc 5" w:uiPriority="39"/>
-    <w:lsdException w:name="toc 6" w:uiPriority="39"/>
-    <w:lsdException w:name="toc 7" w:uiPriority="39"/>
-    <w:lsdException w:name="toc 8" w:uiPriority="39"/>
-    <w:lsdException w:name="toc 9" w:uiPriority="39"/>
-    <w:lsdException w:name="caption" w:uiPriority="35" w:qFormat="1"/>
-    <w:lsdException w:name="Title" w:semiHidden="0" w:uiPriority="10" w:unhideWhenUsed="0" w:qFormat="1"/>
-    <w:lsdException w:name="Default Paragraph Font" w:uiPriority="1"/>
-    <w:lsdException w:name="Subtitle" w:semiHidden="0" w:uiPriority="11" w:unhideWhenUsed="0" w:qFormat="1"/>
-    <w:lsdException w:name="Strong" w:semiHidden="0" w:uiPriority="22" w:unhideWhenUsed="0" w:qFormat="1"/>
-    <w:lsdException w:name="Emphasis" w:semiHidden="0" w:uiPriority="20" w:unhideWhenUsed="0" w:qFormat="1"/>
-    <w:lsdException w:name="Table Grid" w:semiHidden="0" w:uiPriority="59" w:unhideWhenUsed="0"/>
-    <w:lsdException w:name="Placeholder Text" w:unhideWhenUsed="0"/>
-    <w:lsdException w:name="No Spacing" w:semiHidden="0" w:uiPriority="1" w:unhideWhenUsed="0" w:qFormat="1"/>
-    <w:lsdException w:name="Light Shading" w:semiHidden="0" w:uiPriority="60" w:unhideWhenUsed="0"/>
-    <w:lsdException w:name="Light List" w:semiHidden="0" w:uiPriority="61" w:unhideWhenUsed="0"/>
-    <w:lsdException w:name="Light Grid" w:semiHidden="0" w:uiPriority="62" w:unhideWhenUsed="0"/>
-    <w:lsdException w:name="Medium Shading 1" w:semiHidden="0" w:uiPriority="63" w:unhideWhenUsed="0"/>
-    <w:lsdException w:name="Medium Shading 2" w:semiHidden="0" w:uiPriority="64" w:unhideWhenUsed="0"/>
-    <w:lsdException w:name="Medium List 1" w:semiHidden="0" w:uiPriority="65" w:unhideWhenUsed="0"/>
-    <w:lsdException w:name="Medium List 2" w:semiHidden="0" w:uiPriority="66" w:unhideWhenUsed="0"/>
-    <w:lsdException w:name="Medium Grid 1" w:semiHidden="0" w:uiPriority="67" w:unhideWhenUsed="0"/>
-    <w:lsdException w:name="Medium Grid 2" w:semiHidden="0" w:uiPriority="68" w:unhideWhenUsed="0"/>
-    <w:lsdException w:name="Medium Grid 3" w:semiHidden="0" w:uiPriority="69" w:unhideWhenUsed="0"/>
-    <w:lsdException w:name="Dark List" w:semiHidden="0" w:uiPriority="70" w:unhideWhenUsed="0"/>
-    <w:lsdException w:name="Colorful Shading" w:semiHidden="0" w:uiPriority="71" w:unhideWhenUsed="0"/>
-    <w:lsdException w:name="Colorful List" w:semiHidden="0" w:uiPriority="72" w:unhideWhenUsed="0"/>
-    <w:lsdException w:name="Colorful Grid" w:semiHidden="0" w:uiPriority="73" w:unhideWhenUsed="0"/>
-    <w:lsdException w:name="Light Shading Accent 1" w:semiHidden="0" w:uiPriority="60" w:unhideWhenUsed="0"/>
-    <w:lsdException w:name="Light List Accent 1" w:semiHidden="0" w:uiPriority="61" w:unhideWhenUsed="0"/>
-    <w:lsdException w:name="Light Grid Accent 1" w:semiHidden="0" w:uiPriority="62" w:unhideWhenUsed="0"/>
-    <w:lsdException w:name="Medium Shading 1 Accent 1" w:semiHidden="0" w:uiPriority="63" w:unhideWhenUsed="0"/>
-    <w:lsdException w:name="Medium Shading 2 Accent 1" w:semiHidden="0" w:uiPriority="64" w:unhideWhenUsed="0"/>
-    <w:lsdException w:name="Medium List 1 Accent 1" w:semiHidden="0" w:uiPriority="65" w:unhideWhenUsed="0"/>
-    <w:lsdException w:name="Revision" w:unhideWhenUsed="0"/>
-    <w:lsdException w:name="List Paragraph" w:semiHidden="0" w:uiPriority="34" w:unhideWhenUsed="0" w:qFormat="1"/>
-    <w:lsdException w:name="Quote" w:semiHidden="0" w:uiPriority="29" w:unhideWhenUsed="0" w:qFormat="1"/>
-    <w:lsdException w:name="Intense Quote" w:semiHidden="0" w:uiPriority="30" w:unhideWhenUsed="0" w:qFormat="1"/>
-    <w:lsdException w:name="Medium List 2 Accent 1" w:semiHidden="0" w:uiPriority="66" w:unhideWhenUsed="0"/>
-    <w:lsdException w:name="Medium Grid 1 Accent 1" w:semiHidden="0" w:uiPriority="67" w:unhideWhenUsed="0"/>
-    <w:lsdException w:name="Medium Grid 2 Accent 1" w:semiHidden="0" w:uiPriority="68" w:unhideWhenUsed="0"/>
-    <w:lsdException w:name="Medium Grid 3 Accent 1" w:semiHidden="0" w:uiPriority="69" w:unhideWhenUsed="0"/>
-    <w:lsdException w:name="Dark List Accent 1" w:semiHidden="0" w:uiPriority="70" w:unhideWhenUsed="0"/>
-    <w:lsdException w:name="Colorful Shading Accent 1" w:semiHidden="0" w:uiPriority="71" w:unhideWhenUsed="0"/>
-    <w:lsdException w:name="Colorful List Accent 1" w:semiHidden="0" w:uiPriority="72" w:unhideWhenUsed="0"/>
-    <w:lsdException w:name="Colorful Grid Accent 1" w:semiHidden="0" w:uiPriority="73" w:unhideWhenUsed="0"/>
-    <w:lsdException w:name="Light Shading Accent 2" w:semiHidden="0" w:uiPriority="60" w:unhideWhenUsed="0"/>
-    <w:lsdException w:name="Light List Accent 2" w:semiHidden="0" w:uiPriority="61" w:unhideWhenUsed="0"/>
-    <w:lsdException w:name="Light Grid Accent 2" w:semiHidden="0" w:uiPriority="62" w:unhideWhenUsed="0"/>
-    <w:lsdException w:name="Medium Shading 1 Accent 2" w:semiHidden="0" w:uiPriority="63" w:unhideWhenUsed="0"/>
-    <w:lsdException w:name="Medium Shading 2 Accent 2" w:semiHidden="0" w:uiPriority="64" w:unhideWhenUsed="0"/>
-    <w:lsdException w:name="Medium List 1 Accent 2" w:semiHidden="0" w:uiPriority="65" w:unhideWhenUsed="0"/>
-    <w:lsdException w:name="Medium List 2 Accent 2" w:semiHidden="0" w:uiPriority="66" w:unhideWhenUsed="0"/>
-    <w:lsdException w:name="Medium Grid 1 Accent 2" w:semiHidden="0" w:uiPriority="67" w:unhideWhenUsed="0"/>
-    <w:lsdException w:name="Medium Grid 2 Accent 2" w:semiHidden="0" w:uiPriority="68" w:unhideWhenUsed="0"/>
-    <w:lsdException w:name="Medium Grid 3 Accent 2" w:semiHidden="0" w:uiPriority="69" w:unhideWhenUsed="0"/>
-    <w:lsdException w:name="Dark List Accent 2" w:semiHidden="0" w:uiPriority="70" w:unhideWhenUsed="0"/>
-    <w:lsdException w:name="Colorful Shading Accent 2" w:semiHidden="0" w:uiPriority="71" w:unhideWhenUsed="0"/>
-    <w:lsdException w:name="Colorful List Accent 2" w:semiHidden="0" w:uiPriority="72" w:unhideWhenUsed="0"/>
-    <w:lsdException w:name="Colorful Grid Accent 2" w:semiHidden="0" w:uiPriority="73" w:unhideWhenUsed="0"/>
-    <w:lsdException w:name="Light Shading Accent 3" w:semiHidden="0" w:uiPriority="60" w:unhideWhenUsed="0"/>
-    <w:lsdException w:name="Light List Accent 3" w:semiHidden="0" w:uiPriority="61" w:unhideWhenUsed="0"/>
-    <w:lsdException w:name="Light Grid Accent 3" w:semiHidden="0" w:uiPriority="62" w:unhideWhenUsed="0"/>
-    <w:lsdException w:name="Medium Shading 1 Accent 3" w:semiHidden="0" w:uiPriority="63" w:unhideWhenUsed="0"/>
-    <w:lsdException w:name="Medium Shading 2 Accent 3" w:semiHidden="0" w:uiPriority="64" w:unhideWhenUsed="0"/>
-    <w:lsdException w:name="Medium List 1 Accent 3" w:semiHidden="0" w:uiPriority="65" w:unhideWhenUsed="0"/>
-    <w:lsdException w:name="Medium List 2 Accent 3" w:semiHidden="0" w:uiPriority="66" w:unhideWhenUsed="0"/>
-    <w:lsdException w:name="Medium Grid 1 Accent 3" w:semiHidden="0" w:uiPriority="67" w:unhideWhenUsed="0"/>
-    <w:lsdException w:name="Medium Grid 2 Accent 3" w:semiHidden="0" w:uiPriority="68" w:unhideWhenUsed="0"/>
-    <w:lsdException w:name="Medium Grid 3 Accent 3" w:semiHidden="0" w:uiPriority="69" w:unhideWhenUsed="0"/>
-    <w:lsdException w:name="Dark List Accent 3" w:semiHidden="0" w:uiPriority="70" w:unhideWhenUsed="0"/>
-    <w:lsdException w:name="Colorful Shading Accent 3" w:semiHidden="0" w:uiPriority="71" w:unhideWhenUsed="0"/>
-    <w:lsdException w:name="Colorful List Accent 3" w:semiHidden="0" w:uiPriority="72" w:unhideWhenUsed="0"/>
-    <w:lsdException w:name="Colorful Grid Accent 3" w:semiHidden="0" w:uiPriority="73" w:unhideWhenUsed="0"/>
-    <w:lsdException w:name="Light Shading Accent 4" w:semiHidden="0" w:uiPriority="60" w:unhideWhenUsed="0"/>
-    <w:lsdException w:name="Light List Accent 4" w:semiHidden="0" w:uiPriority="61" w:unhideWhenUsed="0"/>
-    <w:lsdException w:name="Light Grid Accent 4" w:semiHidden="0" w:uiPriority="62" w:unhideWhenUsed="0"/>
-    <w:lsdException w:name="Medium Shading 1 Accent 4" w:semiHidden="0" w:uiPriority="63" w:unhideWhenUsed="0"/>
-    <w:lsdException w:name="Medium Shading 2 Accent 4" w:semiHidden="0" w:uiPriority="64" w:unhideWhenUsed="0"/>
-    <w:lsdException w:name="Medium List 1 Accent 4" w:semiHidden="0" w:uiPriority="65" w:unhideWhenUsed="0"/>
-    <w:lsdException w:name="Medium List 2 Accent 4" w:semiHidden="0" w:uiPriority="66" w:unhideWhenUsed="0"/>
-    <w:lsdException w:name="Medium Grid 1 Accent 4" w:semiHidden="0" w:uiPriority="67" w:unhideWhenUsed="0"/>
-    <w:lsdException w:name="Medium Grid 2 Accent 4" w:semiHidden="0" w:uiPriority="68" w:unhideWhenUsed="0"/>
-    <w:lsdException w:name="Medium Grid 3 Accent 4" w:semiHidden="0" w:uiPriority="69" w:unhideWhenUsed="0"/>
-    <w:lsdException w:name="Dark List Accent 4" w:semiHidden="0" w:uiPriority="70" w:unhideWhenUsed="0"/>
-    <w:lsdException w:name="Colorful Shading Accent 4" w:semiHidden="0" w:uiPriority="71" w:unhideWhenUsed="0"/>
-    <w:lsdException w:name="Colorful List Accent 4" w:semiHidden="0" w:uiPriority="72" w:unhideWhenUsed="0"/>
-    <w:lsdException w:name="Colorful Grid Accent 4" w:semiHidden="0" w:uiPriority="73" w:unhideWhenUsed="0"/>
-    <w:lsdException w:name="Light Shading Accent 5" w:semiHidden="0" w:uiPriority="60" w:unhideWhenUsed="0"/>
-    <w:lsdException w:name="Light List Accent 5" w:semiHidden="0" w:uiPriority="61" w:unhideWhenUsed="0"/>
-    <w:lsdException w:name="Light Grid Accent 5" w:semiHidden="0" w:uiPriority="62" w:unhideWhenUsed="0"/>
-    <w:lsdException w:name="Medium Shading 1 Accent 5" w:semiHidden="0" w:uiPriority="63" w:unhideWhenUsed="0"/>
-    <w:lsdException w:name="Medium Shading 2 Accent 5" w:semiHidden="0" w:uiPriority="64" w:unhideWhenUsed="0"/>
-    <w:lsdException w:name="Medium List 1 Accent 5" w:semiHidden="0" w:uiPriority="65" w:unhideWhenUsed="0"/>
-    <w:lsdException w:name="Medium List 2 Accent 5" w:semiHidden="0" w:uiPriority="66" w:unhideWhenUsed="0"/>
-    <w:lsdException w:name="Medium Grid 1 Accent 5" w:semiHidden="0" w:uiPriority="67" w:unhideWhenUsed="0"/>
-    <w:lsdException w:name="Medium Grid 2 Accent 5" w:semiHidden="0" w:uiPriority="68" w:unhideWhenUsed="0"/>
-    <w:lsdException w:name="Medium Grid 3 Accent 5" w:semiHidden="0" w:uiPriority="69" w:unhideWhenUsed="0"/>
-    <w:lsdException w:name="Dark List Accent 5" w:semiHidden="0" w:uiPriority="70" w:unhideWhenUsed="0"/>
-    <w:lsdException w:name="Colorful Shading Accent 5" w:semiHidden="0" w:uiPriority="71" w:unhideWhenUsed="0"/>
-    <w:lsdException w:name="Colorful List Accent 5" w:semiHidden="0" w:uiPriority="72" w:unhideWhenUsed="0"/>
-    <w:lsdException w:name="Colorful Grid Accent 5" w:semiHidden="0" w:uiPriority="73" w:unhideWhenUsed="0"/>
-    <w:lsdException w:name="Light Shading Accent 6" w:semiHidden="0" w:uiPriority="60" w:unhideWhenUsed="0"/>
-    <w:lsdException w:name="Light List Accent 6" w:semiHidden="0" w:uiPriority="61" w:unhideWhenUsed="0"/>
-    <w:lsdException w:name="Light Grid Accent 6" w:semiHidden="0" w:uiPriority="62" w:unhideWhenUsed="0"/>
-    <w:lsdException w:name="Medium Shading 1 Accent 6" w:semiHidden="0" w:uiPriority="63" w:unhideWhenUsed="0"/>
-    <w:lsdException w:name="Medium Shading 2 Accent 6" w:semiHidden="0" w:uiPriority="64" w:unhideWhenUsed="0"/>
-    <w:lsdException w:name="Medium List 1 Accent 6" w:semiHidden="0" w:uiPriority="65" w:unhideWhenUsed="0"/>
-    <w:lsdException w:name="Medium List 2 Accent 6" w:semiHidden="0" w:uiPriority="66" w:unhideWhenUsed="0"/>
-    <w:lsdException w:name="Medium Grid 1 Accent 6" w:semiHidden="0" w:uiPriority="67" w:unhideWhenUsed="0"/>
-    <w:lsdException w:name="Medium Grid 2 Accent 6" w:semiHidden="0" w:uiPriority="68" w:unhideWhenUsed="0"/>
-    <w:lsdException w:name="Medium Grid 3 Accent 6" w:semiHidden="0" w:uiPriority="69" w:unhideWhenUsed="0"/>
-    <w:lsdException w:name="Dark List Accent 6" w:semiHidden="0" w:uiPriority="70" w:unhideWhenUsed="0"/>
-    <w:lsdException w:name="Colorful Shading Accent 6" w:semiHidden="0" w:uiPriority="71" w:unhideWhenUsed="0"/>
-    <w:lsdException w:name="Colorful List Accent 6" w:semiHidden="0" w:uiPriority="72" w:unhideWhenUsed="0"/>
-    <w:lsdException w:name="Colorful Grid Accent 6" w:semiHidden="0" w:uiPriority="73" w:unhideWhenUsed="0"/>
-    <w:lsdException w:name="Subtle Emphasis" w:semiHidden="0" w:uiPriority="19" w:unhideWhenUsed="0" w:qFormat="1"/>
-    <w:lsdException w:name="Intense Emphasis" w:semiHidden="0" w:uiPriority="21" w:unhideWhenUsed="0" w:qFormat="1"/>
-    <w:lsdException w:name="Subtle Reference" w:semiHidden="0" w:uiPriority="31" w:unhideWhenUsed="0" w:qFormat="1"/>
-    <w:lsdException w:name="Intense Reference" w:semiHidden="0" w:uiPriority="32" w:unhideWhenUsed="0" w:qFormat="1"/>
-    <w:lsdException w:name="Book Title" w:semiHidden="0" w:uiPriority="33" w:unhideWhenUsed="0" w:qFormat="1"/>
-    <w:lsdException w:name="Bibliography" w:uiPriority="37"/>
-    <w:lsdException w:name="TOC Heading" w:uiPriority="39" w:qFormat="1"/>
+  <w:latentStyles w:defLockedState="0" w:defUIPriority="99" w:defSemiHidden="0" w:defUnhideWhenUsed="0" w:defQFormat="0" w:count="371">
+    <w:lsdException w:name="Normal" w:uiPriority="0" w:qFormat="1"/>
+    <w:lsdException w:name="heading 1" w:uiPriority="9" w:qFormat="1"/>
+    <w:lsdException w:name="heading 2" w:semiHidden="1" w:uiPriority="9" w:unhideWhenUsed="1" w:qFormat="1"/>
+    <w:lsdException w:name="heading 3" w:semiHidden="1" w:uiPriority="9" w:unhideWhenUsed="1" w:qFormat="1"/>
+    <w:lsdException w:name="heading 4" w:semiHidden="1" w:uiPriority="9" w:unhideWhenUsed="1" w:qFormat="1"/>
+    <w:lsdException w:name="heading 5" w:semiHidden="1" w:uiPriority="9" w:unhideWhenUsed="1" w:qFormat="1"/>
+    <w:lsdException w:name="heading 6" w:semiHidden="1" w:uiPriority="9" w:unhideWhenUsed="1" w:qFormat="1"/>
+    <w:lsdException w:name="heading 7" w:semiHidden="1" w:uiPriority="9" w:unhideWhenUsed="1" w:qFormat="1"/>
+    <w:lsdException w:name="heading 8" w:semiHidden="1" w:uiPriority="9" w:unhideWhenUsed="1" w:qFormat="1"/>
+    <w:lsdException w:name="heading 9" w:semiHidden="1" w:uiPriority="9" w:unhideWhenUsed="1" w:qFormat="1"/>
+    <w:lsdException w:name="index 1" w:semiHidden="1" w:unhideWhenUsed="1"/>
+    <w:lsdException w:name="index 2" w:semiHidden="1" w:unhideWhenUsed="1"/>
+    <w:lsdException w:name="index 3" w:semiHidden="1" w:unhideWhenUsed="1"/>
+    <w:lsdException w:name="index 4" w:semiHidden="1" w:unhideWhenUsed="1"/>
+    <w:lsdException w:name="index 5" w:semiHidden="1" w:unhideWhenUsed="1"/>
+    <w:lsdException w:name="index 6" w:semiHidden="1" w:unhideWhenUsed="1"/>
+    <w:lsdException w:name="index 7" w:semiHidden="1" w:unhideWhenUsed="1"/>
+    <w:lsdException w:name="index 8" w:semiHidden="1" w:unhideWhenUsed="1"/>
+    <w:lsdException w:name="index 9" w:semiHidden="1" w:unhideWhenUsed="1"/>
+    <w:lsdException w:name="toc 1" w:semiHidden="1" w:uiPriority="39" w:unhideWhenUsed="1"/>
+    <w:lsdException w:name="toc 2" w:semiHidden="1" w:uiPriority="39" w:unhideWhenUsed="1"/>
+    <w:lsdException w:name="toc 3" w:semiHidden="1" w:uiPriority="39" w:unhideWhenUsed="1"/>
+    <w:lsdException w:name="toc 4" w:semiHidden="1" w:uiPriority="39" w:unhideWhenUsed="1"/>
+    <w:lsdException w:name="toc 5" w:semiHidden="1" w:uiPriority="39" w:unhideWhenUsed="1"/>
+    <w:lsdException w:name="toc 6" w:semiHidden="1" w:uiPriority="39" w:unhideWhenUsed="1"/>
+    <w:lsdException w:name="toc 7" w:semiHidden="1" w:uiPriority="39" w:unhideWhenUsed="1"/>
+    <w:lsdException w:name="toc 8" w:semiHidden="1" w:uiPriority="39" w:unhideWhenUsed="1"/>
+    <w:lsdException w:name="toc 9" w:semiHidden="1" w:uiPriority="39" w:unhideWhenUsed="1"/>
+    <w:lsdException w:name="Normal Indent" w:semiHidden="1" w:unhideWhenUsed="1"/>
+    <w:lsdException w:name="footnote text" w:semiHidden="1" w:unhideWhenUsed="1"/>
+    <w:lsdException w:name="annotation text" w:semiHidden="1" w:unhideWhenUsed="1"/>
+    <w:lsdException w:name="header" w:semiHidden="1" w:unhideWhenUsed="1"/>
+    <w:lsdException w:name="footer" w:semiHidden="1" w:unhideWhenUsed="1"/>
+    <w:lsdException w:name="index heading" w:semiHidden="1" w:unhideWhenUsed="1"/>
+    <w:lsdException w:name="caption" w:semiHidden="1" w:uiPriority="35" w:unhideWhenUsed="1" w:qFormat="1"/>
+    <w:lsdException w:name="table of figures" w:semiHidden="1" w:unhideWhenUsed="1"/>
+    <w:lsdException w:name="envelope address" w:semiHidden="1" w:unhideWhenUsed="1"/>
+    <w:lsdException w:name="envelope return" w:semiHidden="1" w:unhideWhenUsed="1"/>
+    <w:lsdException w:name="footnote reference" w:semiHidden="1" w:unhideWhenUsed="1"/>
+    <w:lsdException w:name="annotation reference" w:semiHidden="1" w:unhideWhenUsed="1"/>
+    <w:lsdException w:name="line number" w:semiHidden="1" w:unhideWhenUsed="1"/>
+    <w:lsdException w:name="page number" w:semiHidden="1" w:unhideWhenUsed="1"/>
+    <w:lsdException w:name="endnote reference" w:semiHidden="1" w:unhideWhenUsed="1"/>
+    <w:lsdException w:name="endnote text" w:semiHidden="1" w:unhideWhenUsed="1"/>
+    <w:lsdException w:name="table of authorities" w:semiHidden="1" w:unhideWhenUsed="1"/>
+    <w:lsdException w:name="macro" w:semiHidden="1" w:unhideWhenUsed="1"/>
+    <w:lsdException w:name="toa heading" w:semiHidden="1" w:unhideWhenUsed="1"/>
+    <w:lsdException w:name="List" w:semiHidden="1" w:unhideWhenUsed="1"/>
+    <w:lsdException w:name="List Bullet" w:semiHidden="1" w:unhideWhenUsed="1"/>
+    <w:lsdException w:name="List Number" w:semiHidden="1" w:unhideWhenUsed="1"/>
+    <w:lsdException w:name="List 2" w:semiHidden="1" w:unhideWhenUsed="1"/>
+    <w:lsdException w:name="List 3" w:semiHidden="1" w:unhideWhenUsed="1"/>
+    <w:lsdException w:name="List 4" w:semiHidden="1" w:unhideWhenUsed="1"/>
+    <w:lsdException w:name="List 5" w:semiHidden="1" w:unhideWhenUsed="1"/>
+    <w:lsdException w:name="List Bullet 2" w:semiHidden="1" w:unhideWhenUsed="1"/>
+    <w:lsdException w:name="List Bullet 3" w:semiHidden="1" w:unhideWhenUsed="1"/>
+    <w:lsdException w:name="List Bullet 4" w:semiHidden="1" w:unhideWhenUsed="1"/>
+    <w:lsdException w:name="List Bullet 5" w:semiHidden="1" w:unhideWhenUsed="1"/>
+    <w:lsdException w:name="List Number 2" w:semiHidden="1" w:unhideWhenUsed="1"/>
+    <w:lsdException w:name="List Number 3" w:semiHidden="1" w:unhideWhenUsed="1"/>
+    <w:lsdException w:name="List Number 4" w:semiHidden="1" w:unhideWhenUsed="1"/>
+    <w:lsdException w:name="List Number 5" w:semiHidden="1" w:unhideWhenUsed="1"/>
+    <w:lsdException w:name="Title" w:uiPriority="10" w:qFormat="1"/>
+    <w:lsdException w:name="Closing" w:semiHidden="1" w:unhideWhenUsed="1"/>
+    <w:lsdException w:name="Signature" w:semiHidden="1" w:unhideWhenUsed="1"/>
+    <w:lsdException w:name="Default Paragraph Font" w:semiHidden="1" w:uiPriority="1" w:unhideWhenUsed="1"/>
+    <w:lsdException w:name="Body Text" w:semiHidden="1" w:unhideWhenUsed="1"/>
+    <w:lsdException w:name="Body Text Indent" w:semiHidden="1" w:unhideWhenUsed="1"/>
+    <w:lsdException w:name="List Continue" w:semiHidden="1" w:unhideWhenUsed="1"/>
+    <w:lsdException w:name="List Continue 2" w:semiHidden="1" w:unhideWhenUsed="1"/>
+    <w:lsdException w:name="List Continue 3" w:semiHidden="1" w:unhideWhenUsed="1"/>
+    <w:lsdException w:name="List Continue 4" w:semiHidden="1" w:unhideWhenUsed="1"/>
+    <w:lsdException w:name="List Continue 5" w:semiHidden="1" w:unhideWhenUsed="1"/>
+    <w:lsdException w:name="Message Header" w:semiHidden="1" w:unhideWhenUsed="1"/>
+    <w:lsdException w:name="Subtitle" w:uiPriority="11" w:qFormat="1"/>
+    <w:lsdException w:name="Salutation" w:semiHidden="1" w:unhideWhenUsed="1"/>
+    <w:lsdException w:name="Date" w:semiHidden="1" w:unhideWhenUsed="1"/>
+    <w:lsdException w:name="Body Text First Indent" w:semiHidden="1" w:unhideWhenUsed="1"/>
+    <w:lsdException w:name="Body Text First Indent 2" w:semiHidden="1" w:unhideWhenUsed="1"/>
+    <w:lsdException w:name="Note Heading" w:semiHidden="1" w:unhideWhenUsed="1"/>
+    <w:lsdException w:name="Body Text 2" w:semiHidden="1" w:unhideWhenUsed="1"/>
+    <w:lsdException w:name="Body Text 3" w:semiHidden="1" w:unhideWhenUsed="1"/>
+    <w:lsdException w:name="Body Text Indent 2" w:semiHidden="1" w:unhideWhenUsed="1"/>
+    <w:lsdException w:name="Body Text Indent 3" w:semiHidden="1" w:unhideWhenUsed="1"/>
+    <w:lsdException w:name="Block Text" w:semiHidden="1" w:unhideWhenUsed="1"/>
+    <w:lsdException w:name="Hyperlink" w:semiHidden="1" w:unhideWhenUsed="1"/>
+    <w:lsdException w:name="FollowedHyperlink" w:semiHidden="1" w:unhideWhenUsed="1"/>
+    <w:lsdException w:name="Strong" w:uiPriority="22" w:qFormat="1"/>
+    <w:lsdException w:name="Emphasis" w:uiPriority="20" w:qFormat="1"/>
+    <w:lsdException w:name="Document Map" w:semiHidden="1" w:unhideWhenUsed="1"/>
+    <w:lsdException w:name="Plain Text" w:semiHidden="1" w:unhideWhenUsed="1"/>
+    <w:lsdException w:name="E-mail Signature" w:semiHidden="1" w:unhideWhenUsed="1"/>
+    <w:lsdException w:name="HTML Top of Form" w:semiHidden="1" w:unhideWhenUsed="1"/>
+    <w:lsdException w:name="HTML Bottom of Form" w:semiHidden="1" w:unhideWhenUsed="1"/>
+    <w:lsdException w:name="Normal (Web)" w:semiHidden="1" w:unhideWhenUsed="1"/>
+    <w:lsdException w:name="HTML Acronym" w:semiHidden="1" w:unhideWhenUsed="1"/>
+    <w:lsdException w:name="HTML Address" w:semiHidden="1" w:unhideWhenUsed="1"/>
+    <w:lsdException w:name="HTML Cite" w:semiHidden="1" w:unhideWhenUsed="1"/>
+    <w:lsdException w:name="HTML Code" w:semiHidden="1" w:unhideWhenUsed="1"/>
+    <w:lsdException w:name="HTML Definition" w:semiHidden="1" w:unhideWhenUsed="1"/>
+    <w:lsdException w:name="HTML Keyboard" w:semiHidden="1" w:unhideWhenUsed="1"/>
+    <w:lsdException w:name="HTML Preformatted" w:semiHidden="1" w:unhideWhenUsed="1"/>
+    <w:lsdException w:name="HTML Sample" w:semiHidden="1" w:unhideWhenUsed="1"/>
+    <w:lsdException w:name="HTML Typewriter" w:semiHidden="1" w:unhideWhenUsed="1"/>
+    <w:lsdException w:name="HTML Variable" w:semiHidden="1" w:unhideWhenUsed="1"/>
+    <w:lsdException w:name="Normal Table" w:semiHidden="1" w:unhideWhenUsed="1"/>
+    <w:lsdException w:name="annotation subject" w:semiHidden="1" w:unhideWhenUsed="1"/>
+    <w:lsdException w:name="No List" w:semiHidden="1" w:unhideWhenUsed="1"/>
+    <w:lsdException w:name="Outline List 1" w:semiHidden="1" w:unhideWhenUsed="1"/>
+    <w:lsdException w:name="Outline List 2" w:semiHidden="1" w:unhideWhenUsed="1"/>
+    <w:lsdException w:name="Outline List 3" w:semiHidden="1" w:unhideWhenUsed="1"/>
+    <w:lsdException w:name="Table Simple 1" w:semiHidden="1" w:unhideWhenUsed="1"/>
+    <w:lsdException w:name="Table Simple 2" w:semiHidden="1" w:unhideWhenUsed="1"/>
+    <w:lsdException w:name="Table Simple 3" w:semiHidden="1" w:unhideWhenUsed="1"/>
+    <w:lsdException w:name="Table Classic 1" w:semiHidden="1" w:unhideWhenUsed="1"/>
+    <w:lsdException w:name="Table Classic 2" w:semiHidden="1" w:unhideWhenUsed="1"/>
+    <w:lsdException w:name="Table Classic 3" w:semiHidden="1" w:unhideWhenUsed="1"/>
+    <w:lsdException w:name="Table Classic 4" w:semiHidden="1" w:unhideWhenUsed="1"/>
+    <w:lsdException w:name="Table Colorful 1" w:semiHidden="1" w:unhideWhenUsed="1"/>
+    <w:lsdException w:name="Table Colorful 2" w:semiHidden="1" w:unhideWhenUsed="1"/>
+    <w:lsdException w:name="Table Colorful 3" w:semiHidden="1" w:unhideWhenUsed="1"/>
+    <w:lsdException w:name="Table Columns 1" w:semiHidden="1" w:unhideWhenUsed="1"/>
+    <w:lsdException w:name="Table Columns 2" w:semiHidden="1" w:unhideWhenUsed="1"/>
+    <w:lsdException w:name="Table Columns 3" w:semiHidden="1" w:unhideWhenUsed="1"/>
+    <w:lsdException w:name="Table Columns 4" w:semiHidden="1" w:unhideWhenUsed="1"/>
+    <w:lsdException w:name="Table Columns 5" w:semiHidden="1" w:unhideWhenUsed="1"/>
+    <w:lsdException w:name="Table Grid 1" w:semiHidden="1" w:unhideWhenUsed="1"/>
+    <w:lsdException w:name="Table Grid 2" w:semiHidden="1" w:unhideWhenUsed="1"/>
+    <w:lsdException w:name="Table Grid 3" w:semiHidden="1" w:unhideWhenUsed="1"/>
+    <w:lsdException w:name="Table Grid 4" w:semiHidden="1" w:unhideWhenUsed="1"/>
+    <w:lsdException w:name="Table Grid 5" w:semiHidden="1" w:unhideWhenUsed="1"/>
+    <w:lsdException w:name="Table Grid 6" w:semiHidden="1" w:unhideWhenUsed="1"/>
+    <w:lsdException w:name="Table Grid 7" w:semiHidden="1" w:unhideWhenUsed="1"/>
+    <w:lsdException w:name="Table Grid 8" w:semiHidden="1" w:unhideWhenUsed="1"/>
+    <w:lsdException w:name="Table List 1" w:semiHidden="1" w:unhideWhenUsed="1"/>
+    <w:lsdException w:name="Table List 2" w:semiHidden="1" w:unhideWhenUsed="1"/>
+    <w:lsdException w:name="Table List 3" w:semiHidden="1" w:unhideWhenUsed="1"/>
+    <w:lsdException w:name="Table List 4" w:semiHidden="1" w:unhideWhenUsed="1"/>
+    <w:lsdException w:name="Table List 5" w:semiHidden="1" w:unhideWhenUsed="1"/>
+    <w:lsdException w:name="Table List 6" w:semiHidden="1" w:unhideWhenUsed="1"/>
+    <w:lsdException w:name="Table List 7" w:semiHidden="1" w:unhideWhenUsed="1"/>
+    <w:lsdException w:name="Table List 8" w:semiHidden="1" w:unhideWhenUsed="1"/>
+    <w:lsdException w:name="Table 3D effects 1" w:semiHidden="1" w:unhideWhenUsed="1"/>
+    <w:lsdException w:name="Table 3D effects 2" w:semiHidden="1" w:unhideWhenUsed="1"/>
+    <w:lsdException w:name="Table 3D effects 3" w:semiHidden="1" w:unhideWhenUsed="1"/>
+    <w:lsdException w:name="Table Contemporary" w:semiHidden="1" w:unhideWhenUsed="1"/>
+    <w:lsdException w:name="Table Elegant" w:semiHidden="1" w:unhideWhenUsed="1"/>
+    <w:lsdException w:name="Table Professional" w:semiHidden="1" w:unhideWhenUsed="1"/>
+    <w:lsdException w:name="Table Subtle 1" w:semiHidden="1" w:unhideWhenUsed="1"/>
+    <w:lsdException w:name="Table Subtle 2" w:semiHidden="1" w:unhideWhenUsed="1"/>
+    <w:lsdException w:name="Table Web 1" w:semiHidden="1" w:unhideWhenUsed="1"/>
+    <w:lsdException w:name="Table Web 2" w:semiHidden="1" w:unhideWhenUsed="1"/>
+    <w:lsdException w:name="Table Web 3" w:semiHidden="1" w:unhideWhenUsed="1"/>
+    <w:lsdException w:name="Balloon Text" w:semiHidden="1" w:unhideWhenUsed="1"/>
+    <w:lsdException w:name="Table Grid" w:uiPriority="59"/>
+    <w:lsdException w:name="Table Theme" w:semiHidden="1" w:unhideWhenUsed="1"/>
+    <w:lsdException w:name="Placeholder Text" w:semiHidden="1"/>
+    <w:lsdException w:name="No Spacing" w:uiPriority="1" w:qFormat="1"/>
+    <w:lsdException w:name="Light Shading" w:uiPriority="60"/>
+    <w:lsdException w:name="Light List" w:uiPriority="61"/>
+    <w:lsdException w:name="Light Grid" w:uiPriority="62"/>
+    <w:lsdException w:name="Medium Shading 1" w:uiPriority="63"/>
+    <w:lsdException w:name="Medium Shading 2" w:uiPriority="64"/>
+    <w:lsdException w:name="Medium List 1" w:uiPriority="65"/>
+    <w:lsdException w:name="Medium List 2" w:uiPriority="66"/>
+    <w:lsdException w:name="Medium Grid 1" w:uiPriority="67"/>
+    <w:lsdException w:name="Medium Grid 2" w:uiPriority="68"/>
+    <w:lsdException w:name="Medium Grid 3" w:uiPriority="69"/>
+    <w:lsdException w:name="Dark List" w:uiPriority="70"/>
+    <w:lsdException w:name="Colorful Shading" w:uiPriority="71"/>
+    <w:lsdException w:name="Colorful List" w:uiPriority="72"/>
+    <w:lsdException w:name="Colorful Grid" w:uiPriority="73"/>
+    <w:lsdException w:name="Light Shading Accent 1" w:uiPriority="60"/>
+    <w:lsdException w:name="Light List Accent 1" w:uiPriority="61"/>
+    <w:lsdException w:name="Light Grid Accent 1" w:uiPriority="62"/>
+    <w:lsdException w:name="Medium Shading 1 Accent 1" w:uiPriority="63"/>
+    <w:lsdException w:name="Medium Shading 2 Accent 1" w:uiPriority="64"/>
+    <w:lsdException w:name="Medium List 1 Accent 1" w:uiPriority="65"/>
+    <w:lsdException w:name="Revision" w:semiHidden="1"/>
+    <w:lsdException w:name="List Paragraph" w:uiPriority="34" w:qFormat="1"/>
+    <w:lsdException w:name="Quote" w:uiPriority="29" w:qFormat="1"/>
+    <w:lsdException w:name="Intense Quote" w:uiPriority="30" w:qFormat="1"/>
+    <w:lsdException w:name="Medium List 2 Accent 1" w:uiPriority="66"/>
+    <w:lsdException w:name="Medium Grid 1 Accent 1" w:uiPriority="67"/>
+    <w:lsdException w:name="Medium Grid 2 Accent 1" w:uiPriority="68"/>
+    <w:lsdException w:name="Medium Grid 3 Accent 1" w:uiPriority="69"/>
+    <w:lsdException w:name="Dark List Accent 1" w:uiPriority="70"/>
+    <w:lsdException w:name="Colorful Shading Accent 1" w:uiPriority="71"/>
+    <w:lsdException w:name="Colorful List Accent 1" w:uiPriority="72"/>
+    <w:lsdException w:name="Colorful Grid Accent 1" w:uiPriority="73"/>
+    <w:lsdException w:name="Light Shading Accent 2" w:uiPriority="60"/>
+    <w:lsdException w:name="Light List Accent 2" w:uiPriority="61"/>
+    <w:lsdException w:name="Light Grid Accent 2" w:uiPriority="62"/>
+    <w:lsdException w:name="Medium Shading 1 Accent 2" w:uiPriority="63"/>
+    <w:lsdException w:name="Medium Shading 2 Accent 2" w:uiPriority="64"/>
+    <w:lsdException w:name="Medium List 1 Accent 2" w:uiPriority="65"/>
+    <w:lsdException w:name="Medium List 2 Accent 2" w:uiPriority="66"/>
+    <w:lsdException w:name="Medium Grid 1 Accent 2" w:uiPriority="67"/>
+    <w:lsdException w:name="Medium Grid 2 Accent 2" w:uiPriority="68"/>
+    <w:lsdException w:name="Medium Grid 3 Accent 2" w:uiPriority="69"/>
+    <w:lsdException w:name="Dark List Accent 2" w:uiPriority="70"/>
+    <w:lsdException w:name="Colorful Shading Accent 2" w:uiPriority="71"/>
+    <w:lsdException w:name="Colorful List Accent 2" w:uiPriority="72"/>
+    <w:lsdException w:name="Colorful Grid Accent 2" w:uiPriority="73"/>
+    <w:lsdException w:name="Light Shading Accent 3" w:uiPriority="60"/>
+    <w:lsdException w:name="Light List Accent 3" w:uiPriority="61"/>
+    <w:lsdException w:name="Light Grid Accent 3" w:uiPriority="62"/>
+    <w:lsdException w:name="Medium Shading 1 Accent 3" w:uiPriority="63"/>
+    <w:lsdException w:name="Medium Shading 2 Accent 3" w:uiPriority="64"/>
+    <w:lsdException w:name="Medium List 1 Accent 3" w:uiPriority="65"/>
+    <w:lsdException w:name="Medium List 2 Accent 3" w:uiPriority="66"/>
+    <w:lsdException w:name="Medium Grid 1 Accent 3" w:uiPriority="67"/>
+    <w:lsdException w:name="Medium Grid 2 Accent 3" w:uiPriority="68"/>
+    <w:lsdException w:name="Medium Grid 3 Accent 3" w:uiPriority="69"/>
+    <w:lsdException w:name="Dark List Accent 3" w:uiPriority="70"/>
+    <w:lsdException w:name="Colorful Shading Accent 3" w:uiPriority="71"/>
+    <w:lsdException w:name="Colorful List Accent 3" w:uiPriority="72"/>
+    <w:lsdException w:name="Colorful Grid Accent 3" w:uiPriority="73"/>
+    <w:lsdException w:name="Light Shading Accent 4" w:uiPriority="60"/>
+    <w:lsdException w:name="Light List Accent 4" w:uiPriority="61"/>
+    <w:lsdException w:name="Light Grid Accent 4" w:uiPriority="62"/>
+    <w:lsdException w:name="Medium Shading 1 Accent 4" w:uiPriority="63"/>
+    <w:lsdException w:name="Medium Shading 2 Accent 4" w:uiPriority="64"/>
+    <w:lsdException w:name="Medium List 1 Accent 4" w:uiPriority="65"/>
+    <w:lsdException w:name="Medium List 2 Accent 4" w:uiPriority="66"/>
+    <w:lsdException w:name="Medium Grid 1 Accent 4" w:uiPriority="67"/>
+    <w:lsdException w:name="Medium Grid 2 Accent 4" w:uiPriority="68"/>
+    <w:lsdException w:name="Medium Grid 3 Accent 4" w:uiPriority="69"/>
+    <w:lsdException w:name="Dark List Accent 4" w:uiPriority="70"/>
+    <w:lsdException w:name="Colorful Shading Accent 4" w:uiPriority="71"/>
+    <w:lsdException w:name="Colorful List Accent 4" w:uiPriority="72"/>
+    <w:lsdException w:name="Colorful Grid Accent 4" w:uiPriority="73"/>
+    <w:lsdException w:name="Light Shading Accent 5" w:uiPriority="60"/>
+    <w:lsdException w:name="Light List Accent 5" w:uiPriority="61"/>
+    <w:lsdException w:name="Light Grid Accent 5" w:uiPriority="62"/>
+    <w:lsdException w:name="Medium Shading 1 Accent 5" w:uiPriority="63"/>
+    <w:lsdException w:name="Medium Shading 2 Accent 5" w:uiPriority="64"/>
+    <w:lsdException w:name="Medium List 1 Accent 5" w:uiPriority="65"/>
+    <w:lsdException w:name="Medium List 2 Accent 5" w:uiPriority="66"/>
+    <w:lsdException w:name="Medium Grid 1 Accent 5" w:uiPriority="67"/>
+    <w:lsdException w:name="Medium Grid 2 Accent 5" w:uiPriority="68"/>
+    <w:lsdException w:name="Medium Grid 3 Accent 5" w:uiPriority="69"/>
+    <w:lsdException w:name="Dark List Accent 5" w:uiPriority="70"/>
+    <w:lsdException w:name="Colorful Shading Accent 5" w:uiPriority="71"/>
+    <w:lsdException w:name="Colorful List Accent 5" w:uiPriority="72"/>
+    <w:lsdException w:name="Colorful Grid Accent 5" w:uiPriority="73"/>
+    <w:lsdException w:name="Light Shading Accent 6" w:uiPriority="60"/>
+    <w:lsdException w:name="Light List Accent 6" w:uiPriority="61"/>
+    <w:lsdException w:name="Light Grid Accent 6" w:uiPriority="62"/>
+    <w:lsdException w:name="Medium Shading 1 Accent 6" w:uiPriority="63"/>
+    <w:lsdException w:name="Medium Shading 2 Accent 6" w:uiPriority="64"/>
+    <w:lsdException w:name="Medium List 1 Accent 6" w:uiPriority="65"/>
+    <w:lsdException w:name="Medium List 2 Accent 6" w:uiPriority="66"/>
+    <w:lsdException w:name="Medium Grid 1 Accent 6" w:uiPriority="67"/>
+    <w:lsdException w:name="Medium Grid 2 Accent 6" w:uiPriority="68"/>
+    <w:lsdException w:name="Medium Grid 3 Accent 6" w:uiPriority="69"/>
+    <w:lsdException w:name="Dark List Accent 6" w:uiPriority="70"/>
+    <w:lsdException w:name="Colorful Shading Accent 6" w:uiPriority="71"/>
+    <w:lsdException w:name="Colorful List Accent 6" w:uiPriority="72"/>
+    <w:lsdException w:name="Colorful Grid Accent 6" w:uiPriority="73"/>
+    <w:lsdException w:name="Subtle Emphasis" w:uiPriority="19" w:qFormat="1"/>
+    <w:lsdException w:name="Intense Emphasis" w:uiPriority="21" w:qFormat="1"/>
+    <w:lsdException w:name="Subtle Reference" w:uiPriority="31" w:qFormat="1"/>
+    <w:lsdException w:name="Intense Reference" w:uiPriority="32" w:qFormat="1"/>
+    <w:lsdException w:name="Book Title" w:uiPriority="33" w:qFormat="1"/>
+    <w:lsdException w:name="Bibliography" w:semiHidden="1" w:uiPriority="37" w:unhideWhenUsed="1"/>
+    <w:lsdException w:name="TOC Heading" w:semiHidden="1" w:uiPriority="39" w:unhideWhenUsed="1" w:qFormat="1"/>
+    <w:lsdException w:name="Plain Table 1" w:uiPriority="41"/>
+    <w:lsdException w:name="Plain Table 2" w:uiPriority="42"/>
+    <w:lsdException w:name="Plain Table 3" w:uiPriority="43"/>
+    <w:lsdException w:name="Plain Table 4" w:uiPriority="44"/>
+    <w:lsdException w:name="Plain Table 5" w:uiPriority="45"/>
+    <w:lsdException w:name="Grid Table Light" w:uiPriority="40"/>
+    <w:lsdException w:name="Grid Table 1 Light" w:uiPriority="46"/>
+    <w:lsdException w:name="Grid Table 2" w:uiPriority="47"/>
+    <w:lsdException w:name="Grid Table 3" w:uiPriority="48"/>
+    <w:lsdException w:name="Grid Table 4" w:uiPriority="49"/>
+    <w:lsdException w:name="Grid Table 5 Dark" w:uiPriority="50"/>
+    <w:lsdException w:name="Grid Table 6 Colorful" w:uiPriority="51"/>
+    <w:lsdException w:name="Grid Table 7 Colorful" w:uiPriority="52"/>
+    <w:lsdException w:name="Grid Table 1 Light Accent 1" w:uiPriority="46"/>
+    <w:lsdException w:name="Grid Table 2 Accent 1" w:uiPriority="47"/>
+    <w:lsdException w:name="Grid Table 3 Accent 1" w:uiPriority="48"/>
+    <w:lsdException w:name="Grid Table 4 Accent 1" w:uiPriority="49"/>
+    <w:lsdException w:name="Grid Table 5 Dark Accent 1" w:uiPriority="50"/>
+    <w:lsdException w:name="Grid Table 6 Colorful Accent 1" w:uiPriority="51"/>
+    <w:lsdException w:name="Grid Table 7 Colorful Accent 1" w:uiPriority="52"/>
+    <w:lsdException w:name="Grid Table 1 Light Accent 2" w:uiPriority="46"/>
+    <w:lsdException w:name="Grid Table 2 Accent 2" w:uiPriority="47"/>
+    <w:lsdException w:name="Grid Table 3 Accent 2" w:uiPriority="48"/>
+    <w:lsdException w:name="Grid Table 4 Accent 2" w:uiPriority="49"/>
+    <w:lsdException w:name="Grid Table 5 Dark Accent 2" w:uiPriority="50"/>
+    <w:lsdException w:name="Grid Table 6 Colorful Accent 2" w:uiPriority="51"/>
+    <w:lsdException w:name="Grid Table 7 Colorful Accent 2" w:uiPriority="52"/>
+    <w:lsdException w:name="Grid Table 1 Light Accent 3" w:uiPriority="46"/>
+    <w:lsdException w:name="Grid Table 2 Accent 3" w:uiPriority="47"/>
+    <w:lsdException w:name="Grid Table 3 Accent 3" w:uiPriority="48"/>
+    <w:lsdException w:name="Grid Table 4 Accent 3" w:uiPriority="49"/>
+    <w:lsdException w:name="Grid Table 5 Dark Accent 3" w:uiPriority="50"/>
+    <w:lsdException w:name="Grid Table 6 Colorful Accent 3" w:uiPriority="51"/>
+    <w:lsdException w:name="Grid Table 7 Colorful Accent 3" w:uiPriority="52"/>
+    <w:lsdException w:name="Grid Table 1 Light Accent 4" w:uiPriority="46"/>
+    <w:lsdException w:name="Grid Table 2 Accent 4" w:uiPriority="47"/>
+    <w:lsdException w:name="Grid Table 3 Accent 4" w:uiPriority="48"/>
+    <w:lsdException w:name="Grid Table 4 Accent 4" w:uiPriority="49"/>
+    <w:lsdException w:name="Grid Table 5 Dark Accent 4" w:uiPriority="50"/>
+    <w:lsdException w:name="Grid Table 6 Colorful Accent 4" w:uiPriority="51"/>
+    <w:lsdException w:name="Grid Table 7 Colorful Accent 4" w:uiPriority="52"/>
+    <w:lsdException w:name="Grid Table 1 Light Accent 5" w:uiPriority="46"/>
+    <w:lsdException w:name="Grid Table 2 Accent 5" w:uiPriority="47"/>
+    <w:lsdException w:name="Grid Table 3 Accent 5" w:uiPriority="48"/>
+    <w:lsdException w:name="Grid Table 4 Accent 5" w:uiPriority="49"/>
+    <w:lsdException w:name="Grid Table 5 Dark Accent 5" w:uiPriority="50"/>
+    <w:lsdException w:name="Grid Table 6 Colorful Accent 5" w:uiPriority="51"/>
+    <w:lsdException w:name="Grid Table 7 Colorful Accent 5" w:uiPriority="52"/>
+    <w:lsdException w:name="Grid Table 1 Light Accent 6" w:uiPriority="46"/>
+    <w:lsdException w:name="Grid Table 2 Accent 6" w:uiPriority="47"/>
+    <w:lsdException w:name="Grid Table 3 Accent 6" w:uiPriority="48"/>
+    <w:lsdException w:name="Grid Table 4 Accent 6" w:uiPriority="49"/>
+    <w:lsdException w:name="Grid Table 5 Dark Accent 6" w:uiPriority="50"/>
+    <w:lsdException w:name="Grid Table 6 Colorful Accent 6" w:uiPriority="51"/>
+    <w:lsdException w:name="Grid Table 7 Colorful Accent 6" w:uiPriority="52"/>
+    <w:lsdException w:name="List Table 1 Light" w:uiPriority="46"/>
+    <w:lsdException w:name="List Table 2" w:uiPriority="47"/>
+    <w:lsdException w:name="List Table 3" w:uiPriority="48"/>
+    <w:lsdException w:name="List Table 4" w:uiPriority="49"/>
+    <w:lsdException w:name="List Table 5 Dark" w:uiPriority="50"/>
+    <w:lsdException w:name="List Table 6 Colorful" w:uiPriority="51"/>
+    <w:lsdException w:name="List Table 7 Colorful" w:uiPriority="52"/>
+    <w:lsdException w:name="List Table 1 Light Accent 1" w:uiPriority="46"/>
+    <w:lsdException w:name="List Table 2 Accent 1" w:uiPriority="47"/>
+    <w:lsdException w:name="List Table 3 Accent 1" w:uiPriority="48"/>
+    <w:lsdException w:name="List Table 4 Accent 1" w:uiPriority="49"/>
+    <w:lsdException w:name="List Table 5 Dark Accent 1" w:uiPriority="50"/>
+    <w:lsdException w:name="List Table 6 Colorful Accent 1" w:uiPriority="51"/>
+    <w:lsdException w:name="List Table 7 Colorful Accent 1" w:uiPriority="52"/>
+    <w:lsdException w:name="List Table 1 Light Accent 2" w:uiPriority="46"/>
+    <w:lsdException w:name="List Table 2 Accent 2" w:uiPriority="47"/>
+    <w:lsdException w:name="List Table 3 Accent 2" w:uiPriority="48"/>
+    <w:lsdException w:name="List Table 4 Accent 2" w:uiPriority="49"/>
+    <w:lsdException w:name="List Table 5 Dark Accent 2" w:uiPriority="50"/>
+    <w:lsdException w:name="List Table 6 Colorful Accent 2" w:uiPriority="51"/>
+    <w:lsdException w:name="List Table 7 Colorful Accent 2" w:uiPriority="52"/>
+    <w:lsdException w:name="List Table 1 Light Accent 3" w:uiPriority="46"/>
+    <w:lsdException w:name="List Table 2 Accent 3" w:uiPriority="47"/>
+    <w:lsdException w:name="List Table 3 Accent 3" w:uiPriority="48"/>
+    <w:lsdException w:name="List Table 4 Accent 3" w:uiPriority="49"/>
+    <w:lsdException w:name="List Table 5 Dark Accent 3" w:uiPriority="50"/>
+    <w:lsdException w:name="List Table 6 Colorful Accent 3" w:uiPriority="51"/>
+    <w:lsdException w:name="List Table 7 Colorful Accent 3" w:uiPriority="52"/>
+    <w:lsdException w:name="List Table 1 Light Accent 4" w:uiPriority="46"/>
+    <w:lsdException w:name="List Table 2 Accent 4" w:uiPriority="47"/>
+    <w:lsdException w:name="List Table 3 Accent 4" w:uiPriority="48"/>
+    <w:lsdException w:name="List Table 4 Accent 4" w:uiPriority="49"/>
+    <w:lsdException w:name="List Table 5 Dark Accent 4" w:uiPriority="50"/>
+    <w:lsdException w:name="List Table 6 Colorful Accent 4" w:uiPriority="51"/>
+    <w:lsdException w:name="List Table 7 Colorful Accent 4" w:uiPriority="52"/>
+    <w:lsdException w:name="List Table 1 Light Accent 5" w:uiPriority="46"/>
+    <w:lsdException w:name="List Table 2 Accent 5" w:uiPriority="47"/>
+    <w:lsdException w:name="List Table 3 Accent 5" w:uiPriority="48"/>
+    <w:lsdException w:name="List Table 4 Accent 5" w:uiPriority="49"/>
+    <w:lsdException w:name="List Table 5 Dark Accent 5" w:uiPriority="50"/>
+    <w:lsdException w:name="List Table 6 Colorful Accent 5" w:uiPriority="51"/>
+    <w:lsdException w:name="List Table 7 Colorful Accent 5" w:uiPriority="52"/>
+    <w:lsdException w:name="List Table 1 Light Accent 6" w:uiPriority="46"/>
+    <w:lsdException w:name="List Table 2 Accent 6" w:uiPriority="47"/>
+    <w:lsdException w:name="List Table 3 Accent 6" w:uiPriority="48"/>
+    <w:lsdException w:name="List Table 4 Accent 6" w:uiPriority="49"/>
+    <w:lsdException w:name="List Table 5 Dark Accent 6" w:uiPriority="50"/>
+    <w:lsdException w:name="List Table 6 Colorful Accent 6" w:uiPriority="51"/>
+    <w:lsdException w:name="List Table 7 Colorful Accent 6" w:uiPriority="52"/>
   </w:latentStyles>
   <w:style w:type="paragraph" w:default="1" w:styleId="Normal">
     <w:name w:val="Normal"/>
@@ -329,7 +701,6 @@
     <w:uiPriority w:val="99"/>
     <w:semiHidden/>
     <w:unhideWhenUsed/>
-    <w:qFormat/>
     <w:tblPr>
       <w:tblInd w:w="0" w:type="dxa"/>
       <w:tblCellMar>

--- a/README.docx
+++ b/README.docx
@@ -3,94 +3,165 @@
 <w:document xmlns:wpc="http://schemas.microsoft.com/office/word/2010/wordprocessingCanvas" xmlns:mc="http://schemas.openxmlformats.org/markup-compatibility/2006" xmlns:o="urn:schemas-microsoft-com:office:office" xmlns:r="http://schemas.openxmlformats.org/officeDocument/2006/relationships" xmlns:m="http://schemas.openxmlformats.org/officeDocument/2006/math" xmlns:v="urn:schemas-microsoft-com:vml" xmlns:wp14="http://schemas.microsoft.com/office/word/2010/wordprocessingDrawing" xmlns:wp="http://schemas.openxmlformats.org/drawingml/2006/wordprocessingDrawing" xmlns:w10="urn:schemas-microsoft-com:office:word" xmlns:w="http://schemas.openxmlformats.org/wordprocessingml/2006/main" xmlns:w14="http://schemas.microsoft.com/office/word/2010/wordml" xmlns:w15="http://schemas.microsoft.com/office/word/2012/wordml" xmlns:wpg="http://schemas.microsoft.com/office/word/2010/wordprocessingGroup" xmlns:wpi="http://schemas.microsoft.com/office/word/2010/wordprocessingInk" xmlns:wne="http://schemas.microsoft.com/office/word/2006/wordml" xmlns:wps="http://schemas.microsoft.com/office/word/2010/wordprocessingShape" mc:Ignorable="w14 w15 wp14">
   <w:body>
     <w:p>
-      <w:r>
-        <w:t>Sources:</w:t>
-      </w:r>
-    </w:p>
-    <w:p>
-      <w:r>
-        <w:t>Citizen Science</w:t>
-      </w:r>
-    </w:p>
-    <w:p>
-      <w:r>
-        <w:t>NYC Water Trail Association</w:t>
+      <w:proofErr w:type="gramStart"/>
+      <w:r>
+        <w:t>title</w:t>
+      </w:r>
+      <w:proofErr w:type="gramEnd"/>
+      <w:r>
+        <w:t>:</w:t>
+      </w:r>
+      <w:r>
+        <w:t xml:space="preserve"> New York Harbor Water Quality Results</w:t>
+      </w:r>
+      <w:r>
+        <w:t xml:space="preserve"> </w:t>
+      </w:r>
+    </w:p>
+    <w:p>
+      <w:proofErr w:type="spellStart"/>
+      <w:proofErr w:type="gramStart"/>
+      <w:r>
+        <w:t>linkname</w:t>
+      </w:r>
+      <w:proofErr w:type="spellEnd"/>
+      <w:proofErr w:type="gramEnd"/>
+      <w:r>
+        <w:t xml:space="preserve">: </w:t>
+      </w:r>
+      <w:proofErr w:type="spellStart"/>
+      <w:r>
+        <w:t>OSAmap</w:t>
+      </w:r>
+      <w:proofErr w:type="spellEnd"/>
+    </w:p>
+    <w:p>
+      <w:proofErr w:type="gramStart"/>
+      <w:r>
+        <w:t>author</w:t>
+      </w:r>
+      <w:proofErr w:type="gramEnd"/>
+      <w:r>
+        <w:t xml:space="preserve">: </w:t>
+      </w:r>
+      <w:r>
+        <w:t>Korin Tangtrakul</w:t>
+      </w:r>
+    </w:p>
+    <w:p>
+      <w:proofErr w:type="gramStart"/>
+      <w:r>
+        <w:t>tagline</w:t>
+      </w:r>
+      <w:proofErr w:type="gramEnd"/>
+      <w:r>
+        <w:t xml:space="preserve">: </w:t>
+      </w:r>
+      <w:r>
+        <w:t>Water quality sampling results from 2015 from city and citizen scientist testing</w:t>
+      </w:r>
+    </w:p>
+    <w:p>
+      <w:proofErr w:type="gramStart"/>
+      <w:r>
+        <w:t>location</w:t>
+      </w:r>
+      <w:proofErr w:type="gramEnd"/>
+      <w:r>
+        <w:t xml:space="preserve">: </w:t>
+      </w:r>
+      <w:r>
+        <w:t>New York City</w:t>
+      </w:r>
+    </w:p>
+    <w:p>
+      <w:proofErr w:type="gramStart"/>
+      <w:r>
+        <w:t>project-link</w:t>
+      </w:r>
+      <w:proofErr w:type="gramEnd"/>
+      <w:r>
+        <w:t xml:space="preserve">: </w:t>
+      </w:r>
+      <w:r>
+        <w:t>korinrue.github.io/</w:t>
+      </w:r>
+      <w:proofErr w:type="spellStart"/>
+      <w:r>
+        <w:t>OSAmap</w:t>
+      </w:r>
+      <w:proofErr w:type="spellEnd"/>
+    </w:p>
+    <w:p>
+      <w:proofErr w:type="gramStart"/>
+      <w:r>
+        <w:t>tags</w:t>
+      </w:r>
+      <w:proofErr w:type="gramEnd"/>
+      <w:r>
+        <w:t xml:space="preserve">: </w:t>
+      </w:r>
+      <w:r>
+        <w:t xml:space="preserve">water quality, </w:t>
+      </w:r>
+      <w:proofErr w:type="spellStart"/>
+      <w:r>
+        <w:t>nyc</w:t>
+      </w:r>
+      <w:proofErr w:type="spellEnd"/>
+      <w:r>
+        <w:t xml:space="preserve"> harbor</w:t>
+      </w:r>
+    </w:p>
+    <w:p>
+      <w:proofErr w:type="gramStart"/>
+      <w:r>
+        <w:t>thumbnail-path</w:t>
+      </w:r>
+      <w:proofErr w:type="gramEnd"/>
+      <w:r>
+        <w:t>: the path to the image you would like to show up on the main page for your project</w:t>
+      </w:r>
+    </w:p>
+    <w:p>
+      <w:proofErr w:type="spellStart"/>
+      <w:proofErr w:type="gramStart"/>
+      <w:r>
+        <w:t>img</w:t>
+      </w:r>
+      <w:proofErr w:type="spellEnd"/>
+      <w:r>
+        <w:t>-folder</w:t>
+      </w:r>
+      <w:proofErr w:type="gramEnd"/>
+      <w:r>
+        <w:t>: your project's image folder</w:t>
+      </w:r>
+    </w:p>
+    <w:p>
+      <w:proofErr w:type="gramStart"/>
+      <w:r>
+        <w:t>timestamp</w:t>
+      </w:r>
+      <w:proofErr w:type="gramEnd"/>
+      <w:r>
+        <w:t>: the time you're adding this at</w:t>
       </w:r>
     </w:p>
     <w:p/>
     <w:p>
       <w:r>
-        <w:t>NYC DEP (Department of Environmental Protection): Harbor Survey</w:t>
-      </w:r>
-    </w:p>
-    <w:p>
-      <w:r>
-        <w:t xml:space="preserve">Each year’s water quality results are available as an excel sheet. </w:t>
-      </w:r>
-    </w:p>
-    <w:p>
-      <w:r>
-        <w:t xml:space="preserve">The coordinates for the sampling stations are included in a separate spreadsheet. This is not the most up to date. The following sampling stations do not have coordinates provided: </w:t>
-      </w:r>
-    </w:p>
-    <w:p>
-      <w:pPr>
-        <w:spacing w:after="0" w:line="240" w:lineRule="auto"/>
-      </w:pPr>
-      <w:r>
-        <w:t>AC2</w:t>
-      </w:r>
-    </w:p>
-    <w:p>
-      <w:pPr>
-        <w:spacing w:after="0" w:line="240" w:lineRule="auto"/>
-      </w:pPr>
-      <w:r>
-        <w:t>EJ1, EJ2, EJ3, EJ4, EJ5, EJ6, EJ7, EJ8, EJ9</w:t>
-      </w:r>
-    </w:p>
-    <w:p>
-      <w:pPr>
-        <w:spacing w:after="0" w:line="240" w:lineRule="auto"/>
-      </w:pPr>
-      <w:r>
-        <w:t>E12, E13</w:t>
-      </w:r>
-    </w:p>
-    <w:p>
-      <w:pPr>
-        <w:spacing w:after="0" w:line="240" w:lineRule="auto"/>
-      </w:pPr>
-      <w:r>
-        <w:t>HR1, HR2</w:t>
-      </w:r>
-    </w:p>
-    <w:p>
-      <w:pPr>
-        <w:spacing w:after="0" w:line="240" w:lineRule="auto"/>
-      </w:pPr>
-      <w:r>
-        <w:t>JA1</w:t>
-      </w:r>
-    </w:p>
-    <w:p>
-      <w:pPr>
-        <w:spacing w:after="0" w:line="240" w:lineRule="auto"/>
-      </w:pPr>
-      <w:r>
-        <w:t>NR1</w:t>
-      </w:r>
-    </w:p>
-    <w:p>
-      <w:pPr>
-        <w:spacing w:after="0" w:line="240" w:lineRule="auto"/>
-      </w:pPr>
-      <w:r>
-        <w:t>WC1, WC2, WC3</w:t>
-      </w:r>
-    </w:p>
-    <w:p/>
-    <w:p>
+        <w:t>This map shows water quality results f</w:t>
+      </w:r>
+      <w:r>
+        <w:t xml:space="preserve">or </w:t>
+      </w:r>
+      <w:r>
+        <w:t xml:space="preserve">2015 </w:t>
+      </w:r>
+      <w:r>
+        <w:t>from two datasets. The first is the NYC Department of Environmental Protection (DEP) Harbor Survey which takes samples throughout the year. The second is from NYC Water Trail Association (NYCWTA), a group of citizen scientists that sample during the recreation season (May-October). DEP’s data is available on their website (</w:t>
+      </w:r>
       <w:hyperlink r:id="rId4" w:history="1">
         <w:r>
           <w:rPr>
@@ -99,52 +170,172 @@
           <w:t>http://www.nyc.gov/html/dep/html/harborwater/harbor_water_sampling_results.shtml</w:t>
         </w:r>
       </w:hyperlink>
-    </w:p>
-    <w:p>
-      <w:r>
-        <w:t xml:space="preserve">Water trails: data is not linked. </w:t>
-      </w:r>
-    </w:p>
-    <w:p>
-      <w:r>
-        <w:t>Ask Lisa- how did we get the data??</w:t>
-      </w:r>
-    </w:p>
-    <w:p>
-      <w:r>
-        <w:t xml:space="preserve">Filtered water trails data to have a row for each recording. That means each site will have multiple rows. There is a column for date and for the Enterococcus results. </w:t>
-      </w:r>
-    </w:p>
-    <w:p>
-      <w:r>
-        <w:t xml:space="preserve">The names of the sites don’t match the results, so I created a </w:t>
-      </w:r>
-      <w:proofErr w:type="spellStart"/>
-      <w:r>
-        <w:t>siteID</w:t>
-      </w:r>
-      <w:proofErr w:type="spellEnd"/>
-      <w:r>
-        <w:t xml:space="preserve"> for each site. </w:t>
+      <w:r>
+        <w:t xml:space="preserve">). Each year’s </w:t>
+      </w:r>
+      <w:r>
+        <w:t xml:space="preserve">water quality results </w:t>
+      </w:r>
+      <w:r>
+        <w:t>are available as an excel sheet, and its coordinates are in a separate spreadsheet. The coordinates are</w:t>
+      </w:r>
+      <w:r>
+        <w:t xml:space="preserve"> not the most up to date. </w:t>
+      </w:r>
+      <w:r>
+        <w:t xml:space="preserve">I emailed DEP to ask for the following coordinates, but have not yet heard back: </w:t>
+      </w:r>
+    </w:p>
+    <w:p>
+      <w:pPr>
+        <w:spacing w:after="0" w:line="240" w:lineRule="auto"/>
+      </w:pPr>
+      <w:r>
+        <w:t>AC2</w:t>
+      </w:r>
+      <w:r>
+        <w:t xml:space="preserve">, </w:t>
+      </w:r>
+      <w:r>
+        <w:t>EJ1, EJ2, EJ3, EJ4, EJ5, EJ6, EJ7, EJ8, EJ9</w:t>
+      </w:r>
+      <w:r>
+        <w:t xml:space="preserve">, </w:t>
+      </w:r>
+      <w:r>
+        <w:t>E12, E13</w:t>
+      </w:r>
+      <w:r>
+        <w:t xml:space="preserve">, </w:t>
+      </w:r>
+      <w:r>
+        <w:t>HR1, HR2</w:t>
+      </w:r>
+      <w:r>
+        <w:t xml:space="preserve">, </w:t>
+      </w:r>
+      <w:r>
+        <w:t>JA1</w:t>
+      </w:r>
+      <w:r>
+        <w:t xml:space="preserve">, </w:t>
+      </w:r>
+      <w:r>
+        <w:t>NR1</w:t>
+      </w:r>
+      <w:r>
+        <w:t xml:space="preserve">, </w:t>
+      </w:r>
+      <w:r>
+        <w:t>WC1, WC2, WC3</w:t>
       </w:r>
     </w:p>
     <w:p/>
     <w:p>
       <w:r>
-        <w:t>Range slider:</w:t>
-      </w:r>
-    </w:p>
-    <w:p>
+        <w:t>NYCWTA has their spreadsheets in Google Docs you can download (</w:t>
+      </w:r>
       <w:hyperlink r:id="rId5" w:history="1">
         <w:r>
           <w:rPr>
             <w:rStyle w:val="Hyperlink"/>
           </w:rPr>
-          <w:t>http://ghusse.github.io/jQRangeSlider/</w:t>
+          <w:t>http://www.nyc.gov/html/dep/html/harborwater/harbor_water_sampling_results.shtml</w:t>
         </w:r>
       </w:hyperlink>
-    </w:p>
-    <w:p/>
+      <w:r>
+        <w:t xml:space="preserve">). The sampling sites are stored in a Google Map. I obtained the </w:t>
+      </w:r>
+      <w:proofErr w:type="spellStart"/>
+      <w:r>
+        <w:t>lat</w:t>
+      </w:r>
+      <w:proofErr w:type="spellEnd"/>
+      <w:r>
+        <w:t xml:space="preserve"> long by emailing NYCWTA </w:t>
+      </w:r>
+      <w:r>
+        <w:t>and having them share the Google Map with me, which I downloaded as a KML and converted into a shapefile.</w:t>
+      </w:r>
+    </w:p>
+    <w:p>
+      <w:r>
+        <w:t>The data uses the columns to show water quality results over time, unlike DEP which uses rows. I rearranged</w:t>
+      </w:r>
+      <w:r>
+        <w:t xml:space="preserve"> </w:t>
+      </w:r>
+      <w:r>
+        <w:t>the NYCWTA</w:t>
+      </w:r>
+      <w:r>
+        <w:t xml:space="preserve"> data </w:t>
+      </w:r>
+      <w:r>
+        <w:t>to have a row for each recording to match DEP’s data, so that</w:t>
+      </w:r>
+      <w:r>
+        <w:t xml:space="preserve"> each site will have multiple rows. </w:t>
+      </w:r>
+      <w:r>
+        <w:t xml:space="preserve">The names of the sites in the water quality results didn’t match the ones on the map, so I created a </w:t>
+      </w:r>
+      <w:proofErr w:type="spellStart"/>
+      <w:r>
+        <w:t>siteID</w:t>
+      </w:r>
+      <w:proofErr w:type="spellEnd"/>
+      <w:r>
+        <w:t xml:space="preserve"> for each site and manually assigned them so the sites would match. </w:t>
+      </w:r>
+      <w:r>
+        <w:t xml:space="preserve">There is a column for date and for the Enterococcus results. </w:t>
+      </w:r>
+      <w:r>
+        <w:t xml:space="preserve">DEP’s data has many other sampling results (Fecal Coliform, Dissolved Oxygen, etc.) but I kept just their Enterococcus results from the top of the water sample to match NYCWTA data. </w:t>
+      </w:r>
+      <w:r>
+        <w:t xml:space="preserve">I combined both datasets into one spreadsheet using excel so I could visualize them together with a </w:t>
+      </w:r>
+      <w:proofErr w:type="spellStart"/>
+      <w:r>
+        <w:t>timeslider</w:t>
+      </w:r>
+      <w:proofErr w:type="spellEnd"/>
+      <w:r>
+        <w:t xml:space="preserve">. </w:t>
+      </w:r>
+      <w:r>
+        <w:t xml:space="preserve">I rearranged and renamed the columns to make it as simple as possible. </w:t>
+      </w:r>
+      <w:r>
+        <w:t>The</w:t>
+      </w:r>
+      <w:r>
+        <w:t xml:space="preserve"> final</w:t>
+      </w:r>
+      <w:r>
+        <w:t xml:space="preserve"> data</w:t>
+      </w:r>
+      <w:r>
+        <w:t>set</w:t>
+      </w:r>
+      <w:r>
+        <w:t xml:space="preserve"> is available in a csv </w:t>
+      </w:r>
+      <w:r>
+        <w:t>in the data folder</w:t>
+      </w:r>
+      <w:r>
+        <w:t>.</w:t>
+      </w:r>
+    </w:p>
+    <w:p>
+      <w:r>
+        <w:lastRenderedPageBreak/>
+        <w:t xml:space="preserve">The data is styled to show how poor the water quality is. I mimicked NYCWTA’s styling; they show how the Department of Health evaluates water quality for swimming based on the most probable number of Enterococcus colonies in a 100 milliliter water sample. This is described in the legend. </w:t>
+      </w:r>
+    </w:p>
     <w:p>
       <w:pPr>
         <w:rPr>
@@ -156,135 +347,487 @@
         <w:rPr>
           <w:b/>
         </w:rPr>
-        <w:t>MapBOX</w:t>
-      </w:r>
-      <w:proofErr w:type="spellEnd"/>
-    </w:p>
-    <w:p>
-      <w:proofErr w:type="gramStart"/>
+        <w:t>Timeslider</w:t>
+      </w:r>
+      <w:proofErr w:type="spellEnd"/>
+    </w:p>
+    <w:p>
+      <w:r>
+        <w:t xml:space="preserve">I used the </w:t>
+      </w:r>
+      <w:proofErr w:type="spellStart"/>
+      <w:r>
+        <w:t>jQRangeSlider</w:t>
+      </w:r>
+      <w:proofErr w:type="spellEnd"/>
+      <w:r>
+        <w:t xml:space="preserve"> to visualize water quality results over time (</w:t>
+      </w:r>
+      <w:hyperlink r:id="rId6" w:history="1">
+        <w:r>
+          <w:rPr>
+            <w:rStyle w:val="Hyperlink"/>
+          </w:rPr>
+          <w:t>http://ghusse.github.io/jQRa</w:t>
+        </w:r>
+        <w:r>
+          <w:rPr>
+            <w:rStyle w:val="Hyperlink"/>
+          </w:rPr>
+          <w:t>n</w:t>
+        </w:r>
+        <w:r>
+          <w:rPr>
+            <w:rStyle w:val="Hyperlink"/>
+          </w:rPr>
+          <w:t>geSlider/</w:t>
+        </w:r>
+      </w:hyperlink>
+      <w:r>
+        <w:t>)</w:t>
+      </w:r>
+      <w:r>
+        <w:t xml:space="preserve"> using their styling (iThing.css). To link the slider to my data, I used a “values changed” listener to update the map with data after the slider has been moved. I used the following SQL to update the map: </w:t>
+      </w:r>
+    </w:p>
+    <w:p>
+      <w:pPr>
+        <w:spacing w:after="0"/>
+      </w:pPr>
+      <w:proofErr w:type="spellStart"/>
+      <w:proofErr w:type="gramStart"/>
+      <w:r>
+        <w:t>var</w:t>
+      </w:r>
+      <w:proofErr w:type="spellEnd"/>
+      <w:proofErr w:type="gramEnd"/>
+      <w:r>
+        <w:t xml:space="preserve"> </w:t>
+      </w:r>
+      <w:proofErr w:type="spellStart"/>
+      <w:r>
+        <w:t>sql</w:t>
+      </w:r>
+      <w:proofErr w:type="spellEnd"/>
+      <w:r>
+        <w:t xml:space="preserve"> = "SELECT * FROM all_sites_2015 WHERE DATE &gt; '" + </w:t>
+      </w:r>
+      <w:proofErr w:type="spellStart"/>
+      <w:r>
+        <w:t>data.values.min.toISOString</w:t>
+      </w:r>
+      <w:proofErr w:type="spellEnd"/>
+      <w:r>
+        <w:t xml:space="preserve">() + "' AND DATE &lt; '" + </w:t>
+      </w:r>
+      <w:proofErr w:type="spellStart"/>
+      <w:r>
+        <w:t>data.values.max.toISOString</w:t>
+      </w:r>
+      <w:proofErr w:type="spellEnd"/>
+      <w:r>
+        <w:t>() + "'";</w:t>
+      </w:r>
+    </w:p>
+    <w:p>
+      <w:pPr>
+        <w:spacing w:after="0"/>
+      </w:pPr>
+      <w:r>
+        <w:t xml:space="preserve">      </w:t>
+      </w:r>
+      <w:proofErr w:type="spellStart"/>
+      <w:proofErr w:type="gramStart"/>
+      <w:r>
+        <w:t>var</w:t>
+      </w:r>
+      <w:proofErr w:type="spellEnd"/>
+      <w:proofErr w:type="gramEnd"/>
+      <w:r>
+        <w:t xml:space="preserve"> </w:t>
+      </w:r>
+      <w:proofErr w:type="spellStart"/>
+      <w:r>
+        <w:t>url</w:t>
+      </w:r>
+      <w:proofErr w:type="spellEnd"/>
+      <w:r>
+        <w:t xml:space="preserve"> = 'https://korin.cartodb.com/</w:t>
+      </w:r>
+      <w:proofErr w:type="spellStart"/>
+      <w:r>
+        <w:t>api</w:t>
+      </w:r>
+      <w:proofErr w:type="spellEnd"/>
+      <w:r>
+        <w:t>/v2/</w:t>
+      </w:r>
+      <w:proofErr w:type="spellStart"/>
+      <w:r>
+        <w:t>sql</w:t>
+      </w:r>
+      <w:proofErr w:type="spellEnd"/>
+      <w:r>
+        <w:t>?' + $.</w:t>
+      </w:r>
+      <w:proofErr w:type="spellStart"/>
+      <w:proofErr w:type="gramStart"/>
+      <w:r>
+        <w:t>param</w:t>
+      </w:r>
+      <w:proofErr w:type="spellEnd"/>
+      <w:r>
+        <w:t>({</w:t>
+      </w:r>
+      <w:proofErr w:type="gramEnd"/>
+    </w:p>
+    <w:p>
+      <w:pPr>
+        <w:spacing w:after="0"/>
+      </w:pPr>
+      <w:r>
+        <w:t xml:space="preserve">        </w:t>
+      </w:r>
+      <w:proofErr w:type="gramStart"/>
+      <w:r>
+        <w:t>q</w:t>
+      </w:r>
+      <w:proofErr w:type="gramEnd"/>
+      <w:r>
+        <w:t xml:space="preserve">: </w:t>
+      </w:r>
+      <w:proofErr w:type="spellStart"/>
+      <w:r>
+        <w:t>sql</w:t>
+      </w:r>
+      <w:proofErr w:type="spellEnd"/>
+      <w:r>
+        <w:t>,</w:t>
+      </w:r>
+    </w:p>
+    <w:p>
+      <w:pPr>
+        <w:spacing w:after="0"/>
+      </w:pPr>
+      <w:r>
+        <w:t xml:space="preserve">        </w:t>
+      </w:r>
+      <w:proofErr w:type="gramStart"/>
+      <w:r>
+        <w:t>format</w:t>
+      </w:r>
+      <w:proofErr w:type="gramEnd"/>
+      <w:r>
+        <w:t>: '</w:t>
+      </w:r>
+      <w:proofErr w:type="spellStart"/>
+      <w:r>
+        <w:t>GeoJSON</w:t>
+      </w:r>
+      <w:proofErr w:type="spellEnd"/>
+      <w:r>
+        <w:t>'</w:t>
+      </w:r>
+    </w:p>
+    <w:p>
+      <w:pPr>
+        <w:spacing w:after="0"/>
+      </w:pPr>
+      <w:r>
+        <w:t xml:space="preserve">      });</w:t>
+      </w:r>
+    </w:p>
+    <w:p>
+      <w:pPr>
+        <w:spacing w:after="0"/>
+      </w:pPr>
+      <w:r>
+        <w:t xml:space="preserve">      $.</w:t>
+      </w:r>
+      <w:proofErr w:type="spellStart"/>
+      <w:proofErr w:type="gramStart"/>
+      <w:r>
+        <w:t>getJSON</w:t>
+      </w:r>
+      <w:proofErr w:type="spellEnd"/>
+      <w:r>
+        <w:t>(</w:t>
+      </w:r>
+      <w:proofErr w:type="spellStart"/>
+      <w:proofErr w:type="gramEnd"/>
+      <w:r>
+        <w:t>url</w:t>
+      </w:r>
+      <w:proofErr w:type="spellEnd"/>
+      <w:r>
+        <w:t>)</w:t>
+      </w:r>
+    </w:p>
+    <w:p/>
+    <w:p>
+      <w:r>
+        <w:t xml:space="preserve">I also used a </w:t>
+      </w:r>
+      <w:proofErr w:type="spellStart"/>
+      <w:r>
+        <w:t>clearLayers</w:t>
+      </w:r>
+      <w:proofErr w:type="spellEnd"/>
+      <w:r>
+        <w:t xml:space="preserve"> function to make sure data would be reloaded each time, and not continually written on top of itself.</w:t>
+      </w:r>
+    </w:p>
+    <w:p>
+      <w:pPr>
+        <w:spacing w:after="0"/>
+      </w:pPr>
+      <w:r>
+        <w:t xml:space="preserve">     .</w:t>
+      </w:r>
+      <w:proofErr w:type="gramStart"/>
+      <w:r>
+        <w:t>done(</w:t>
+      </w:r>
+      <w:proofErr w:type="gramEnd"/>
+      <w:r>
+        <w:t>function (data) {</w:t>
+      </w:r>
+    </w:p>
+    <w:p>
+      <w:pPr>
+        <w:spacing w:after="0"/>
+      </w:pPr>
+      <w:r>
+        <w:t xml:space="preserve">        </w:t>
+      </w:r>
+      <w:proofErr w:type="spellStart"/>
+      <w:proofErr w:type="gramStart"/>
+      <w:r>
+        <w:t>dataLayer.clearLayers</w:t>
+      </w:r>
+      <w:proofErr w:type="spellEnd"/>
+      <w:r>
+        <w:t>(</w:t>
+      </w:r>
+      <w:proofErr w:type="gramEnd"/>
+      <w:r>
+        <w:t>);</w:t>
+      </w:r>
+    </w:p>
+    <w:p>
+      <w:pPr>
+        <w:spacing w:after="0"/>
+      </w:pPr>
+      <w:r>
+        <w:t xml:space="preserve">        </w:t>
+      </w:r>
+      <w:proofErr w:type="spellStart"/>
+      <w:proofErr w:type="gramStart"/>
+      <w:r>
+        <w:t>dataLayer.addData</w:t>
+      </w:r>
+      <w:proofErr w:type="spellEnd"/>
+      <w:r>
+        <w:t>(</w:t>
+      </w:r>
+      <w:proofErr w:type="gramEnd"/>
+      <w:r>
+        <w:t>data);</w:t>
+      </w:r>
+    </w:p>
+    <w:p>
+      <w:pPr>
+        <w:spacing w:after="0"/>
+      </w:pPr>
+      <w:r>
+        <w:t xml:space="preserve">      });</w:t>
+      </w:r>
+    </w:p>
+    <w:p/>
+    <w:p>
+      <w:pPr>
+        <w:rPr>
+          <w:b/>
+        </w:rPr>
+      </w:pPr>
+      <w:proofErr w:type="spellStart"/>
+      <w:r>
+        <w:rPr>
+          <w:b/>
+        </w:rPr>
+        <w:t>Basemap</w:t>
+      </w:r>
+      <w:proofErr w:type="spellEnd"/>
+      <w:r>
+        <w:rPr>
+          <w:b/>
+        </w:rPr>
+        <w:t xml:space="preserve"> – </w:t>
+      </w:r>
+      <w:proofErr w:type="spellStart"/>
+      <w:r>
+        <w:rPr>
+          <w:b/>
+        </w:rPr>
+        <w:t>Map</w:t>
+      </w:r>
+      <w:r>
+        <w:rPr>
+          <w:b/>
+        </w:rPr>
+        <w:t>box</w:t>
+      </w:r>
+      <w:proofErr w:type="spellEnd"/>
+      <w:r>
+        <w:rPr>
+          <w:b/>
+        </w:rPr>
+        <w:t xml:space="preserve"> Studio</w:t>
+      </w:r>
+    </w:p>
+    <w:p>
+      <w:r>
+        <w:t xml:space="preserve">I used </w:t>
+      </w:r>
+      <w:proofErr w:type="spellStart"/>
+      <w:r>
+        <w:t>Mapbox</w:t>
+      </w:r>
+      <w:proofErr w:type="spellEnd"/>
+      <w:r>
+        <w:t xml:space="preserve"> Studio to design the </w:t>
+      </w:r>
+      <w:proofErr w:type="spellStart"/>
+      <w:r>
+        <w:t>basemap</w:t>
+      </w:r>
+      <w:proofErr w:type="spellEnd"/>
+      <w:r>
+        <w:t xml:space="preserve">. I made water the most prominent feature, and the rest of the features (streets, parks) muted. When you </w:t>
+      </w:r>
       <w:r>
         <w:t>zoom</w:t>
       </w:r>
-      <w:proofErr w:type="gramEnd"/>
-      <w:r>
-        <w:t xml:space="preserve"> control was overlapping title box. Had to remove zoom control: </w:t>
-      </w:r>
-      <w:proofErr w:type="spellStart"/>
-      <w:r>
+      <w:r>
+        <w:t xml:space="preserve"> in, it will fade into satellite so you can see better details about where the water quality testing is happening. </w:t>
+      </w:r>
+      <w:r>
+        <w:t xml:space="preserve"> </w:t>
+      </w:r>
+      <w:r>
+        <w:t xml:space="preserve">I did this by adding satellite </w:t>
+      </w:r>
+      <w:proofErr w:type="spellStart"/>
+      <w:r>
+        <w:t>basetiles</w:t>
+      </w:r>
+      <w:proofErr w:type="spellEnd"/>
+      <w:r>
+        <w:t xml:space="preserve"> to my </w:t>
+      </w:r>
+      <w:proofErr w:type="spellStart"/>
+      <w:r>
+        <w:t>Mapbox</w:t>
+      </w:r>
+      <w:proofErr w:type="spellEnd"/>
+      <w:r>
+        <w:t xml:space="preserve"> style, and having it at 0% opacity. At zoom 15 it fades in at 50% opacity, and 100% at </w:t>
+      </w:r>
+      <w:r>
+        <w:t xml:space="preserve">zoom 16. Labels are on top of </w:t>
+      </w:r>
+      <w:proofErr w:type="spellStart"/>
+      <w:r>
+        <w:t>tileset</w:t>
+      </w:r>
+      <w:proofErr w:type="spellEnd"/>
+      <w:r>
+        <w:t xml:space="preserve"> layer so they can always be seen.</w:t>
+      </w:r>
+    </w:p>
+    <w:p/>
+    <w:p>
+      <w:pPr>
         <w:rPr>
-          <w:i/>
+          <w:b/>
         </w:rPr>
-        <w:t>var</w:t>
-      </w:r>
-      <w:proofErr w:type="spellEnd"/>
+      </w:pPr>
       <w:r>
         <w:rPr>
-          <w:i/>
+          <w:b/>
         </w:rPr>
-        <w:t xml:space="preserve"> map = </w:t>
-      </w:r>
-      <w:proofErr w:type="spellStart"/>
-      <w:r>
-        <w:rPr>
-          <w:i/>
-        </w:rPr>
-        <w:t>L.map</w:t>
-      </w:r>
-      <w:proofErr w:type="spellEnd"/>
-      <w:r>
-        <w:rPr>
-          <w:i/>
-        </w:rPr>
-        <w:t xml:space="preserve">('map', { </w:t>
-      </w:r>
-      <w:proofErr w:type="spellStart"/>
-      <w:r>
-        <w:rPr>
-          <w:i/>
-        </w:rPr>
-        <w:t>zoomControl</w:t>
-      </w:r>
-      <w:proofErr w:type="spellEnd"/>
-      <w:r>
-        <w:rPr>
-          <w:i/>
-        </w:rPr>
-        <w:t>: false }).</w:t>
-      </w:r>
-      <w:proofErr w:type="spellStart"/>
-      <w:r>
-        <w:rPr>
-          <w:i/>
-        </w:rPr>
-        <w:t>setView</w:t>
-      </w:r>
-      <w:proofErr w:type="spellEnd"/>
-      <w:r>
-        <w:rPr>
-          <w:i/>
-        </w:rPr>
-        <w:t xml:space="preserve">([40.731649,-73.977814], 11); </w:t>
-      </w:r>
-      <w:r>
-        <w:t xml:space="preserve">and re-add to map using: </w:t>
-      </w:r>
-      <w:r>
-        <w:t xml:space="preserve">new </w:t>
-      </w:r>
-      <w:proofErr w:type="spellStart"/>
-      <w:r>
-        <w:rPr>
-          <w:i/>
-        </w:rPr>
-        <w:t>L.Control.Zoom</w:t>
-      </w:r>
-      <w:proofErr w:type="spellEnd"/>
-      <w:r>
-        <w:rPr>
-          <w:i/>
-        </w:rPr>
-        <w:t>({ position: '</w:t>
-      </w:r>
-      <w:proofErr w:type="spellStart"/>
-      <w:r>
-        <w:rPr>
-          <w:i/>
-        </w:rPr>
-        <w:t>topright</w:t>
-      </w:r>
-      <w:proofErr w:type="spellEnd"/>
-      <w:r>
-        <w:rPr>
-          <w:i/>
-        </w:rPr>
-        <w:t>' }).</w:t>
-      </w:r>
-      <w:proofErr w:type="spellStart"/>
-      <w:r>
-        <w:rPr>
-          <w:i/>
-        </w:rPr>
-        <w:t>addTo</w:t>
-      </w:r>
-      <w:proofErr w:type="spellEnd"/>
-      <w:r>
-        <w:rPr>
-          <w:i/>
-        </w:rPr>
-        <w:t>(map);</w:t>
-      </w:r>
-      <w:r>
-        <w:rPr>
-          <w:i/>
-        </w:rPr>
-        <w:t xml:space="preserve">  </w:t>
-      </w:r>
-      <w:r>
-        <w:t>This came right after the Geocoder (top-right) in my script, so appears just below to the geocoder on the top right of the page.</w:t>
+        <w:t>Precipitation chart – C3</w:t>
+      </w:r>
+    </w:p>
+    <w:p>
+      <w:r>
+        <w:t>I used</w:t>
+      </w:r>
+      <w:r>
+        <w:t xml:space="preserve"> c3 to make the chart</w:t>
+      </w:r>
+      <w:r>
+        <w:t>, which r</w:t>
+      </w:r>
+      <w:r>
+        <w:t xml:space="preserve">elies on </w:t>
+      </w:r>
+      <w:r>
+        <w:t xml:space="preserve">a </w:t>
+      </w:r>
+      <w:r>
+        <w:t xml:space="preserve">d3 library. I downloaded </w:t>
+      </w:r>
+      <w:r>
+        <w:t xml:space="preserve">daily </w:t>
+      </w:r>
+      <w:r>
+        <w:t xml:space="preserve">historical rainfall from Weather Underground for </w:t>
+      </w:r>
+      <w:r>
+        <w:t xml:space="preserve">JFK in </w:t>
+      </w:r>
+      <w:r>
+        <w:t>201</w:t>
+      </w:r>
+      <w:r>
+        <w:t>5</w:t>
+      </w:r>
+      <w:r>
+        <w:t xml:space="preserve">. The data comes in a CSV, </w:t>
+      </w:r>
+      <w:r>
+        <w:t>then I c</w:t>
+      </w:r>
+      <w:r>
+        <w:t>onvert</w:t>
+      </w:r>
+      <w:r>
+        <w:t>ed</w:t>
+      </w:r>
+      <w:r>
+        <w:t xml:space="preserve"> the p</w:t>
+      </w:r>
+      <w:r>
+        <w:t>recipitation data into an array using concatenate tricks in excel.</w:t>
       </w:r>
       <w:bookmarkStart w:id="0" w:name="_GoBack"/>
       <w:bookmarkEnd w:id="0"/>
     </w:p>
+    <w:p/>
+    <w:p>
+      <w:r>
+        <w:lastRenderedPageBreak/>
+        <w:t>Future iterations of the map will include water quality data from more years,</w:t>
+      </w:r>
+      <w:r>
+        <w:t xml:space="preserve"> an “about” section to describe what impacts our water quality and why precipitation affects it,</w:t>
+      </w:r>
+      <w:r>
+        <w:t xml:space="preserve"> and have precipitation more efficiently linked to the date.</w:t>
+      </w:r>
+    </w:p>
+    <w:p/>
     <w:sectPr>
       <w:pgSz w:w="11906" w:h="16838"/>
       <w:pgMar w:top="1440" w:right="1440" w:bottom="1440" w:left="1440" w:header="708" w:footer="708" w:gutter="0"/>
@@ -728,6 +1271,18 @@
       <w:u w:val="single"/>
     </w:rPr>
   </w:style>
+  <w:style w:type="character" w:styleId="FollowedHyperlink">
+    <w:name w:val="FollowedHyperlink"/>
+    <w:basedOn w:val="DefaultParagraphFont"/>
+    <w:uiPriority w:val="99"/>
+    <w:semiHidden/>
+    <w:unhideWhenUsed/>
+    <w:rsid w:val="00944E5E"/>
+    <w:rPr>
+      <w:color w:val="800080" w:themeColor="followedHyperlink"/>
+      <w:u w:val="single"/>
+    </w:rPr>
+  </w:style>
 </w:styles>
 </file>
 
